--- a/assets/Cent Sugam/CHECK LIST msme loan (existing business).docx
+++ b/assets/Cent Sugam/CHECK LIST msme loan (existing business).docx
@@ -193,32 +193,28 @@
         <w:tblLook w:val="01E0" w:firstRow="1" w:lastRow="1" w:firstColumn="1" w:lastColumn="1" w:noHBand="0" w:noVBand="0"/>
       </w:tblPr>
       <w:tblGrid>
-        <w:gridCol w:w="698"/>
-        <w:gridCol w:w="2246"/>
+        <w:gridCol w:w="697"/>
+        <w:gridCol w:w="2244"/>
         <w:gridCol w:w="12"/>
         <w:gridCol w:w="352"/>
         <w:gridCol w:w="54"/>
         <w:gridCol w:w="12"/>
         <w:gridCol w:w="275"/>
         <w:gridCol w:w="12"/>
-        <w:gridCol w:w="271"/>
-        <w:gridCol w:w="30"/>
-        <w:gridCol w:w="858"/>
-        <w:gridCol w:w="1245"/>
-        <w:gridCol w:w="411"/>
+        <w:gridCol w:w="28"/>
+        <w:gridCol w:w="1130"/>
+        <w:gridCol w:w="571"/>
+        <w:gridCol w:w="142"/>
+        <w:gridCol w:w="709"/>
+        <w:gridCol w:w="283"/>
         <w:gridCol w:w="284"/>
-        <w:gridCol w:w="8"/>
-        <w:gridCol w:w="178"/>
-        <w:gridCol w:w="274"/>
-        <w:gridCol w:w="10"/>
-        <w:gridCol w:w="97"/>
-        <w:gridCol w:w="470"/>
-        <w:gridCol w:w="142"/>
+        <w:gridCol w:w="283"/>
+        <w:gridCol w:w="288"/>
+        <w:gridCol w:w="566"/>
         <w:gridCol w:w="62"/>
-        <w:gridCol w:w="69"/>
-        <w:gridCol w:w="641"/>
-        <w:gridCol w:w="787"/>
-        <w:gridCol w:w="1134"/>
+        <w:gridCol w:w="709"/>
+        <w:gridCol w:w="786"/>
+        <w:gridCol w:w="1133"/>
       </w:tblGrid>
       <w:tr>
         <w:trPr>
@@ -227,7 +223,7 @@
         <w:tc>
           <w:tcPr>
             <w:tcW w:w="10632" w:type="dxa"/>
-            <w:gridSpan w:val="26"/>
+            <w:gridSpan w:val="22"/>
           </w:tcPr>
           <w:p>
             <w:pPr>
@@ -322,8 +318,8 @@
         </w:trPr>
         <w:tc>
           <w:tcPr>
-            <w:tcW w:w="6065" w:type="dxa"/>
-            <w:gridSpan w:val="12"/>
+            <w:tcW w:w="6238" w:type="dxa"/>
+            <w:gridSpan w:val="13"/>
           </w:tcPr>
           <w:p>
             <w:pPr>
@@ -391,8 +387,8 @@
         </w:tc>
         <w:tc>
           <w:tcPr>
-            <w:tcW w:w="4567" w:type="dxa"/>
-            <w:gridSpan w:val="14"/>
+            <w:tcW w:w="4394" w:type="dxa"/>
+            <w:gridSpan w:val="9"/>
           </w:tcPr>
           <w:p>
             <w:pPr>
@@ -418,8 +414,8 @@
         </w:trPr>
         <w:tc>
           <w:tcPr>
-            <w:tcW w:w="6065" w:type="dxa"/>
-            <w:gridSpan w:val="12"/>
+            <w:tcW w:w="6238" w:type="dxa"/>
+            <w:gridSpan w:val="13"/>
           </w:tcPr>
           <w:p>
             <w:pPr>
@@ -472,8 +468,8 @@
         </w:tc>
         <w:tc>
           <w:tcPr>
-            <w:tcW w:w="4567" w:type="dxa"/>
-            <w:gridSpan w:val="14"/>
+            <w:tcW w:w="4394" w:type="dxa"/>
+            <w:gridSpan w:val="9"/>
           </w:tcPr>
           <w:p>
             <w:pPr>
@@ -489,28 +485,58 @@
               <w:rPr>
                 <w:rStyle w:val="field-value"/>
               </w:rPr>
-              <w:t xml:space="preserve">M/S </w:t>
+              <w:t>MESSRS</w:t>
+            </w:r>
+            <w:r>
+              <w:rPr>
+                <w:rStyle w:val="field-value"/>
+              </w:rPr>
+              <w:t xml:space="preserve"> </w:t>
+            </w:r>
+            <w:r>
+              <w:rPr>
+                <w:rStyle w:val="field-value"/>
+              </w:rPr>
+              <w:t>{</w:t>
             </w:r>
             <w:proofErr w:type="spellStart"/>
             <w:r>
               <w:rPr>
                 <w:rStyle w:val="field-value"/>
               </w:rPr>
-              <w:t>Sanwariya</w:t>
+              <w:t>Messrs</w:t>
             </w:r>
             <w:proofErr w:type="spellEnd"/>
             <w:r>
               <w:rPr>
                 <w:rStyle w:val="field-value"/>
               </w:rPr>
-              <w:t xml:space="preserve"> Engineering Works</w:t>
+              <w:t>}</w:t>
             </w:r>
             <w:r>
               <w:rPr>
                 <w:rStyle w:val="field-value"/>
               </w:rPr>
               <w:br/>
-              <w:t>Prop. - SHANKAR LAL YADAV</w:t>
+              <w:t xml:space="preserve">Prop. </w:t>
+            </w:r>
+            <w:r>
+              <w:rPr>
+                <w:rStyle w:val="field-value"/>
+              </w:rPr>
+              <w:t>–</w:t>
+            </w:r>
+            <w:r>
+              <w:rPr>
+                <w:rStyle w:val="field-value"/>
+              </w:rPr>
+              <w:t xml:space="preserve"> </w:t>
+            </w:r>
+            <w:r>
+              <w:rPr>
+                <w:rStyle w:val="field-value"/>
+              </w:rPr>
+              <w:t>{Borrower}</w:t>
             </w:r>
           </w:p>
         </w:tc>
@@ -521,8 +547,8 @@
         </w:trPr>
         <w:tc>
           <w:tcPr>
-            <w:tcW w:w="6065" w:type="dxa"/>
-            <w:gridSpan w:val="12"/>
+            <w:tcW w:w="6238" w:type="dxa"/>
+            <w:gridSpan w:val="13"/>
           </w:tcPr>
           <w:p>
             <w:pPr>
@@ -545,8 +571,8 @@
         </w:tc>
         <w:tc>
           <w:tcPr>
-            <w:tcW w:w="4567" w:type="dxa"/>
-            <w:gridSpan w:val="14"/>
+            <w:tcW w:w="4394" w:type="dxa"/>
+            <w:gridSpan w:val="9"/>
           </w:tcPr>
           <w:p>
             <w:pPr>
@@ -561,7 +587,7 @@
                 <w:b/>
                 <w:u w:val="single"/>
               </w:rPr>
-              <w:t>7961020116</w:t>
+              <w:t>{CIF}</w:t>
             </w:r>
           </w:p>
         </w:tc>
@@ -572,8 +598,8 @@
         </w:trPr>
         <w:tc>
           <w:tcPr>
-            <w:tcW w:w="6065" w:type="dxa"/>
-            <w:gridSpan w:val="12"/>
+            <w:tcW w:w="6238" w:type="dxa"/>
+            <w:gridSpan w:val="13"/>
           </w:tcPr>
           <w:p>
             <w:pPr>
@@ -596,8 +622,8 @@
         </w:tc>
         <w:tc>
           <w:tcPr>
-            <w:tcW w:w="4567" w:type="dxa"/>
-            <w:gridSpan w:val="14"/>
+            <w:tcW w:w="4394" w:type="dxa"/>
+            <w:gridSpan w:val="9"/>
           </w:tcPr>
           <w:p>
             <w:pPr>
@@ -613,7 +639,7 @@
                 <w:sz w:val="24"/>
                 <w:szCs w:val="24"/>
               </w:rPr>
-              <w:t>47</w:t>
+              <w:t>{Age}</w:t>
             </w:r>
           </w:p>
         </w:tc>
@@ -624,8 +650,8 @@
         </w:trPr>
         <w:tc>
           <w:tcPr>
-            <w:tcW w:w="6065" w:type="dxa"/>
-            <w:gridSpan w:val="12"/>
+            <w:tcW w:w="6238" w:type="dxa"/>
+            <w:gridSpan w:val="13"/>
           </w:tcPr>
           <w:p>
             <w:pPr>
@@ -678,8 +704,8 @@
         </w:tc>
         <w:tc>
           <w:tcPr>
-            <w:tcW w:w="4567" w:type="dxa"/>
-            <w:gridSpan w:val="14"/>
+            <w:tcW w:w="4394" w:type="dxa"/>
+            <w:gridSpan w:val="9"/>
           </w:tcPr>
           <w:p>
             <w:pPr>
@@ -706,8 +732,8 @@
         </w:trPr>
         <w:tc>
           <w:tcPr>
-            <w:tcW w:w="6065" w:type="dxa"/>
-            <w:gridSpan w:val="12"/>
+            <w:tcW w:w="6238" w:type="dxa"/>
+            <w:gridSpan w:val="13"/>
           </w:tcPr>
           <w:p>
             <w:pPr>
@@ -811,30 +837,23 @@
         </w:tc>
         <w:tc>
           <w:tcPr>
-            <w:tcW w:w="4567" w:type="dxa"/>
-            <w:gridSpan w:val="14"/>
-          </w:tcPr>
-          <w:p>
-            <w:pPr>
-              <w:pStyle w:val="TableParagraph"/>
-              <w:rPr>
-                <w:sz w:val="24"/>
-                <w:szCs w:val="24"/>
-              </w:rPr>
-            </w:pPr>
-            <w:r>
-              <w:rPr>
-                <w:sz w:val="24"/>
-                <w:szCs w:val="24"/>
-              </w:rPr>
-              <w:t>25/08</w:t>
-            </w:r>
-            <w:r>
-              <w:rPr>
-                <w:sz w:val="24"/>
-                <w:szCs w:val="24"/>
-              </w:rPr>
-              <w:t>/2025</w:t>
+            <w:tcW w:w="4394" w:type="dxa"/>
+            <w:gridSpan w:val="9"/>
+          </w:tcPr>
+          <w:p>
+            <w:pPr>
+              <w:pStyle w:val="TableParagraph"/>
+              <w:rPr>
+                <w:sz w:val="24"/>
+                <w:szCs w:val="24"/>
+              </w:rPr>
+            </w:pPr>
+            <w:r>
+              <w:rPr>
+                <w:sz w:val="24"/>
+                <w:szCs w:val="24"/>
+              </w:rPr>
+              <w:t>{Application Date}</w:t>
             </w:r>
           </w:p>
         </w:tc>
@@ -845,8 +864,8 @@
         </w:trPr>
         <w:tc>
           <w:tcPr>
-            <w:tcW w:w="6065" w:type="dxa"/>
-            <w:gridSpan w:val="12"/>
+            <w:tcW w:w="6238" w:type="dxa"/>
+            <w:gridSpan w:val="13"/>
           </w:tcPr>
           <w:p>
             <w:pPr>
@@ -899,8 +918,8 @@
         </w:tc>
         <w:tc>
           <w:tcPr>
-            <w:tcW w:w="1936" w:type="dxa"/>
-            <w:gridSpan w:val="10"/>
+            <w:tcW w:w="1766" w:type="dxa"/>
+            <w:gridSpan w:val="6"/>
           </w:tcPr>
           <w:p>
             <w:pPr>
@@ -916,42 +935,13 @@
                 <w:sz w:val="24"/>
                 <w:szCs w:val="24"/>
               </w:rPr>
-              <w:t>2</w:t>
-            </w:r>
-            <w:r>
-              <w:rPr>
-                <w:sz w:val="24"/>
-                <w:szCs w:val="24"/>
-              </w:rPr>
-              <w:t>9</w:t>
-            </w:r>
-            <w:r>
-              <w:rPr>
-                <w:sz w:val="24"/>
-                <w:szCs w:val="24"/>
-              </w:rPr>
-              <w:t>/0</w:t>
-            </w:r>
-            <w:r>
-              <w:rPr>
-                <w:sz w:val="24"/>
-                <w:szCs w:val="24"/>
-              </w:rPr>
-              <w:t>8</w:t>
-            </w:r>
-            <w:r>
-              <w:rPr>
-                <w:sz w:val="24"/>
-                <w:szCs w:val="24"/>
-              </w:rPr>
-              <w:t>/2025</w:t>
-            </w:r>
-          </w:p>
-        </w:tc>
-        <w:tc>
-          <w:tcPr>
-            <w:tcW w:w="710" w:type="dxa"/>
-            <w:gridSpan w:val="2"/>
+              <w:t>{Sanction Date}</w:t>
+            </w:r>
+          </w:p>
+        </w:tc>
+        <w:tc>
+          <w:tcPr>
+            <w:tcW w:w="709" w:type="dxa"/>
           </w:tcPr>
           <w:p>
             <w:pPr>
@@ -974,7 +964,7 @@
         </w:tc>
         <w:tc>
           <w:tcPr>
-            <w:tcW w:w="1921" w:type="dxa"/>
+            <w:tcW w:w="1919" w:type="dxa"/>
             <w:gridSpan w:val="2"/>
           </w:tcPr>
           <w:p>
@@ -992,21 +982,7 @@
                 <w:sz w:val="24"/>
                 <w:szCs w:val="24"/>
               </w:rPr>
-              <w:t xml:space="preserve"> </w:t>
-            </w:r>
-            <w:r>
-              <w:rPr>
-                <w:sz w:val="24"/>
-                <w:szCs w:val="24"/>
-              </w:rPr>
-              <w:t>4</w:t>
-            </w:r>
-            <w:r>
-              <w:rPr>
-                <w:sz w:val="24"/>
-                <w:szCs w:val="24"/>
-              </w:rPr>
-              <w:t xml:space="preserve">           days</w:t>
+              <w:t xml:space="preserve">            days</w:t>
             </w:r>
           </w:p>
         </w:tc>
@@ -1017,8 +993,8 @@
         </w:trPr>
         <w:tc>
           <w:tcPr>
-            <w:tcW w:w="6065" w:type="dxa"/>
-            <w:gridSpan w:val="12"/>
+            <w:tcW w:w="6238" w:type="dxa"/>
+            <w:gridSpan w:val="13"/>
           </w:tcPr>
           <w:p>
             <w:pPr>
@@ -1041,8 +1017,8 @@
         </w:tc>
         <w:tc>
           <w:tcPr>
-            <w:tcW w:w="4567" w:type="dxa"/>
-            <w:gridSpan w:val="14"/>
+            <w:tcW w:w="4394" w:type="dxa"/>
+            <w:gridSpan w:val="9"/>
           </w:tcPr>
           <w:p>
             <w:pPr>
@@ -1061,8 +1037,8 @@
         </w:trPr>
         <w:tc>
           <w:tcPr>
-            <w:tcW w:w="6065" w:type="dxa"/>
-            <w:gridSpan w:val="12"/>
+            <w:tcW w:w="6238" w:type="dxa"/>
+            <w:gridSpan w:val="13"/>
           </w:tcPr>
           <w:p>
             <w:pPr>
@@ -1090,8 +1066,8 @@
         </w:tc>
         <w:tc>
           <w:tcPr>
-            <w:tcW w:w="4567" w:type="dxa"/>
-            <w:gridSpan w:val="14"/>
+            <w:tcW w:w="4394" w:type="dxa"/>
+            <w:gridSpan w:val="9"/>
           </w:tcPr>
           <w:p>
             <w:pPr>
@@ -1137,7 +1113,7 @@
         </w:trPr>
         <w:tc>
           <w:tcPr>
-            <w:tcW w:w="698" w:type="dxa"/>
+            <w:tcW w:w="697" w:type="dxa"/>
           </w:tcPr>
           <w:p>
             <w:pPr>
@@ -1160,8 +1136,8 @@
         </w:tc>
         <w:tc>
           <w:tcPr>
-            <w:tcW w:w="8800" w:type="dxa"/>
-            <w:gridSpan w:val="24"/>
+            <w:tcW w:w="8802" w:type="dxa"/>
+            <w:gridSpan w:val="20"/>
           </w:tcPr>
           <w:p>
             <w:pPr>
@@ -1269,7 +1245,7 @@
         </w:tc>
         <w:tc>
           <w:tcPr>
-            <w:tcW w:w="1134" w:type="dxa"/>
+            <w:tcW w:w="1133" w:type="dxa"/>
           </w:tcPr>
           <w:p>
             <w:pPr>
@@ -1296,7 +1272,7 @@
         </w:trPr>
         <w:tc>
           <w:tcPr>
-            <w:tcW w:w="698" w:type="dxa"/>
+            <w:tcW w:w="697" w:type="dxa"/>
           </w:tcPr>
           <w:p>
             <w:pPr>
@@ -1322,8 +1298,8 @@
         </w:tc>
         <w:tc>
           <w:tcPr>
-            <w:tcW w:w="8800" w:type="dxa"/>
-            <w:gridSpan w:val="24"/>
+            <w:tcW w:w="8802" w:type="dxa"/>
+            <w:gridSpan w:val="20"/>
           </w:tcPr>
           <w:p>
             <w:pPr>
@@ -1348,7 +1324,7 @@
         </w:tc>
         <w:tc>
           <w:tcPr>
-            <w:tcW w:w="1134" w:type="dxa"/>
+            <w:tcW w:w="1133" w:type="dxa"/>
           </w:tcPr>
           <w:p>
             <w:pPr>
@@ -1378,7 +1354,7 @@
         </w:trPr>
         <w:tc>
           <w:tcPr>
-            <w:tcW w:w="698" w:type="dxa"/>
+            <w:tcW w:w="697" w:type="dxa"/>
           </w:tcPr>
           <w:p>
             <w:pPr>
@@ -1404,8 +1380,8 @@
         </w:tc>
         <w:tc>
           <w:tcPr>
-            <w:tcW w:w="8800" w:type="dxa"/>
-            <w:gridSpan w:val="24"/>
+            <w:tcW w:w="8802" w:type="dxa"/>
+            <w:gridSpan w:val="20"/>
           </w:tcPr>
           <w:p>
             <w:pPr>
@@ -1594,7 +1570,7 @@
         </w:tc>
         <w:tc>
           <w:tcPr>
-            <w:tcW w:w="1134" w:type="dxa"/>
+            <w:tcW w:w="1133" w:type="dxa"/>
           </w:tcPr>
           <w:p>
             <w:pPr>
@@ -1624,7 +1600,7 @@
         </w:trPr>
         <w:tc>
           <w:tcPr>
-            <w:tcW w:w="698" w:type="dxa"/>
+            <w:tcW w:w="697" w:type="dxa"/>
           </w:tcPr>
           <w:p>
             <w:pPr>
@@ -1650,8 +1626,8 @@
         </w:tc>
         <w:tc>
           <w:tcPr>
-            <w:tcW w:w="8800" w:type="dxa"/>
-            <w:gridSpan w:val="24"/>
+            <w:tcW w:w="8802" w:type="dxa"/>
+            <w:gridSpan w:val="20"/>
           </w:tcPr>
           <w:p>
             <w:pPr>
@@ -1692,7 +1668,7 @@
         </w:tc>
         <w:tc>
           <w:tcPr>
-            <w:tcW w:w="1134" w:type="dxa"/>
+            <w:tcW w:w="1133" w:type="dxa"/>
           </w:tcPr>
           <w:p>
             <w:pPr>
@@ -1722,7 +1698,7 @@
         </w:trPr>
         <w:tc>
           <w:tcPr>
-            <w:tcW w:w="698" w:type="dxa"/>
+            <w:tcW w:w="697" w:type="dxa"/>
           </w:tcPr>
           <w:p>
             <w:pPr>
@@ -1748,8 +1724,8 @@
         </w:tc>
         <w:tc>
           <w:tcPr>
-            <w:tcW w:w="8800" w:type="dxa"/>
-            <w:gridSpan w:val="24"/>
+            <w:tcW w:w="8802" w:type="dxa"/>
+            <w:gridSpan w:val="20"/>
           </w:tcPr>
           <w:p>
             <w:pPr>
@@ -1810,19 +1786,41 @@
                 <w:sz w:val="24"/>
                 <w:szCs w:val="24"/>
               </w:rPr>
-              <w:t xml:space="preserve">- </w:t>
+              <w:t>–</w:t>
+            </w:r>
+            <w:r>
+              <w:rPr>
+                <w:spacing w:val="-4"/>
+                <w:sz w:val="24"/>
+                <w:szCs w:val="24"/>
+              </w:rPr>
+              <w:t xml:space="preserve"> </w:t>
             </w:r>
             <w:r>
               <w:rPr>
                 <w:rStyle w:val="field-value"/>
               </w:rPr>
-              <w:t>UDYAM-RJ-33-0059794</w:t>
-            </w:r>
-          </w:p>
-        </w:tc>
-        <w:tc>
-          <w:tcPr>
-            <w:tcW w:w="1134" w:type="dxa"/>
+              <w:t>{</w:t>
+            </w:r>
+            <w:proofErr w:type="spellStart"/>
+            <w:r>
+              <w:rPr>
+                <w:rStyle w:val="field-value"/>
+              </w:rPr>
+              <w:t>Udyam</w:t>
+            </w:r>
+            <w:proofErr w:type="spellEnd"/>
+            <w:r>
+              <w:rPr>
+                <w:rStyle w:val="field-value"/>
+              </w:rPr>
+              <w:t>}</w:t>
+            </w:r>
+          </w:p>
+        </w:tc>
+        <w:tc>
+          <w:tcPr>
+            <w:tcW w:w="1133" w:type="dxa"/>
           </w:tcPr>
           <w:p>
             <w:pPr>
@@ -1852,7 +1850,7 @@
         </w:trPr>
         <w:tc>
           <w:tcPr>
-            <w:tcW w:w="698" w:type="dxa"/>
+            <w:tcW w:w="697" w:type="dxa"/>
             <w:vMerge w:val="restart"/>
           </w:tcPr>
           <w:p>
@@ -1879,8 +1877,8 @@
         </w:tc>
         <w:tc>
           <w:tcPr>
-            <w:tcW w:w="8800" w:type="dxa"/>
-            <w:gridSpan w:val="24"/>
+            <w:tcW w:w="8802" w:type="dxa"/>
+            <w:gridSpan w:val="20"/>
           </w:tcPr>
           <w:p>
             <w:pPr>
@@ -1905,7 +1903,7 @@
         </w:tc>
         <w:tc>
           <w:tcPr>
-            <w:tcW w:w="1134" w:type="dxa"/>
+            <w:tcW w:w="1133" w:type="dxa"/>
           </w:tcPr>
           <w:p>
             <w:pPr>
@@ -1935,7 +1933,7 @@
         </w:trPr>
         <w:tc>
           <w:tcPr>
-            <w:tcW w:w="698" w:type="dxa"/>
+            <w:tcW w:w="697" w:type="dxa"/>
             <w:vMerge/>
           </w:tcPr>
           <w:p>
@@ -1954,7 +1952,7 @@
         </w:tc>
         <w:tc>
           <w:tcPr>
-            <w:tcW w:w="2963" w:type="dxa"/>
+            <w:tcW w:w="2961" w:type="dxa"/>
             <w:gridSpan w:val="7"/>
           </w:tcPr>
           <w:p>
@@ -1980,7 +1978,33 @@
         </w:tc>
         <w:tc>
           <w:tcPr>
-            <w:tcW w:w="2404" w:type="dxa"/>
+            <w:tcW w:w="2580" w:type="dxa"/>
+            <w:gridSpan w:val="5"/>
+          </w:tcPr>
+          <w:p>
+            <w:pPr>
+              <w:pStyle w:val="TableParagraph"/>
+              <w:spacing w:line="268" w:lineRule="exact"/>
+              <w:ind w:left="107" w:right="456"/>
+              <w:rPr>
+                <w:spacing w:val="-4"/>
+                <w:sz w:val="24"/>
+                <w:szCs w:val="24"/>
+              </w:rPr>
+            </w:pPr>
+            <w:r>
+              <w:rPr>
+                <w:spacing w:val="-4"/>
+                <w:sz w:val="24"/>
+                <w:szCs w:val="24"/>
+              </w:rPr>
+              <w:t>NA</w:t>
+            </w:r>
+          </w:p>
+        </w:tc>
+        <w:tc>
+          <w:tcPr>
+            <w:tcW w:w="1138" w:type="dxa"/>
             <w:gridSpan w:val="4"/>
           </w:tcPr>
           <w:p>
@@ -2000,14 +2024,14 @@
                 <w:sz w:val="24"/>
                 <w:szCs w:val="24"/>
               </w:rPr>
-              <w:t>NA</w:t>
-            </w:r>
-          </w:p>
-        </w:tc>
-        <w:tc>
-          <w:tcPr>
-            <w:tcW w:w="2005" w:type="dxa"/>
-            <w:gridSpan w:val="11"/>
+              <w:t>Issue Date</w:t>
+            </w:r>
+          </w:p>
+        </w:tc>
+        <w:tc>
+          <w:tcPr>
+            <w:tcW w:w="2123" w:type="dxa"/>
+            <w:gridSpan w:val="4"/>
           </w:tcPr>
           <w:p>
             <w:pPr>
@@ -2020,37 +2044,11 @@
                 <w:szCs w:val="24"/>
               </w:rPr>
             </w:pPr>
-            <w:r>
-              <w:rPr>
-                <w:spacing w:val="-4"/>
-                <w:sz w:val="24"/>
-                <w:szCs w:val="24"/>
-              </w:rPr>
-              <w:t>Issue Date</w:t>
-            </w:r>
-          </w:p>
-        </w:tc>
-        <w:tc>
-          <w:tcPr>
-            <w:tcW w:w="1428" w:type="dxa"/>
-            <w:gridSpan w:val="2"/>
-          </w:tcPr>
-          <w:p>
-            <w:pPr>
-              <w:pStyle w:val="TableParagraph"/>
-              <w:spacing w:line="268" w:lineRule="exact"/>
-              <w:ind w:left="107" w:right="456"/>
-              <w:rPr>
-                <w:spacing w:val="-4"/>
-                <w:sz w:val="24"/>
-                <w:szCs w:val="24"/>
-              </w:rPr>
-            </w:pPr>
-          </w:p>
-        </w:tc>
-        <w:tc>
-          <w:tcPr>
-            <w:tcW w:w="1134" w:type="dxa"/>
+          </w:p>
+        </w:tc>
+        <w:tc>
+          <w:tcPr>
+            <w:tcW w:w="1133" w:type="dxa"/>
           </w:tcPr>
           <w:p>
             <w:pPr>
@@ -2080,7 +2078,7 @@
         </w:trPr>
         <w:tc>
           <w:tcPr>
-            <w:tcW w:w="698" w:type="dxa"/>
+            <w:tcW w:w="697" w:type="dxa"/>
             <w:vMerge w:val="restart"/>
           </w:tcPr>
           <w:p>
@@ -2107,8 +2105,8 @@
         </w:tc>
         <w:tc>
           <w:tcPr>
-            <w:tcW w:w="8800" w:type="dxa"/>
-            <w:gridSpan w:val="24"/>
+            <w:tcW w:w="8802" w:type="dxa"/>
+            <w:gridSpan w:val="20"/>
           </w:tcPr>
           <w:p>
             <w:pPr>
@@ -2133,7 +2131,7 @@
         </w:tc>
         <w:tc>
           <w:tcPr>
-            <w:tcW w:w="1134" w:type="dxa"/>
+            <w:tcW w:w="1133" w:type="dxa"/>
             <w:vMerge w:val="restart"/>
           </w:tcPr>
           <w:p>
@@ -2156,7 +2154,7 @@
         </w:trPr>
         <w:tc>
           <w:tcPr>
-            <w:tcW w:w="698" w:type="dxa"/>
+            <w:tcW w:w="697" w:type="dxa"/>
             <w:vMerge/>
           </w:tcPr>
           <w:p>
@@ -2175,7 +2173,7 @@
         </w:tc>
         <w:tc>
           <w:tcPr>
-            <w:tcW w:w="2963" w:type="dxa"/>
+            <w:tcW w:w="2961" w:type="dxa"/>
             <w:gridSpan w:val="7"/>
           </w:tcPr>
           <w:p>
@@ -2209,7 +2207,25 @@
         </w:tc>
         <w:tc>
           <w:tcPr>
-            <w:tcW w:w="2404" w:type="dxa"/>
+            <w:tcW w:w="2580" w:type="dxa"/>
+            <w:gridSpan w:val="5"/>
+          </w:tcPr>
+          <w:p>
+            <w:pPr>
+              <w:pStyle w:val="TableParagraph"/>
+              <w:spacing w:line="268" w:lineRule="exact"/>
+              <w:ind w:left="107" w:right="456"/>
+              <w:rPr>
+                <w:spacing w:val="-4"/>
+                <w:sz w:val="24"/>
+                <w:szCs w:val="24"/>
+              </w:rPr>
+            </w:pPr>
+          </w:p>
+        </w:tc>
+        <w:tc>
+          <w:tcPr>
+            <w:tcW w:w="1138" w:type="dxa"/>
             <w:gridSpan w:val="4"/>
           </w:tcPr>
           <w:p>
@@ -2223,12 +2239,20 @@
                 <w:szCs w:val="24"/>
               </w:rPr>
             </w:pPr>
-          </w:p>
-        </w:tc>
-        <w:tc>
-          <w:tcPr>
-            <w:tcW w:w="2005" w:type="dxa"/>
-            <w:gridSpan w:val="11"/>
+            <w:r>
+              <w:rPr>
+                <w:spacing w:val="-4"/>
+                <w:sz w:val="24"/>
+                <w:szCs w:val="24"/>
+              </w:rPr>
+              <w:t>Validity</w:t>
+            </w:r>
+          </w:p>
+        </w:tc>
+        <w:tc>
+          <w:tcPr>
+            <w:tcW w:w="2123" w:type="dxa"/>
+            <w:gridSpan w:val="4"/>
           </w:tcPr>
           <w:p>
             <w:pPr>
@@ -2241,37 +2265,11 @@
                 <w:szCs w:val="24"/>
               </w:rPr>
             </w:pPr>
-            <w:r>
-              <w:rPr>
-                <w:spacing w:val="-4"/>
-                <w:sz w:val="24"/>
-                <w:szCs w:val="24"/>
-              </w:rPr>
-              <w:t>Validity</w:t>
-            </w:r>
-          </w:p>
-        </w:tc>
-        <w:tc>
-          <w:tcPr>
-            <w:tcW w:w="1428" w:type="dxa"/>
-            <w:gridSpan w:val="2"/>
-          </w:tcPr>
-          <w:p>
-            <w:pPr>
-              <w:pStyle w:val="TableParagraph"/>
-              <w:spacing w:line="268" w:lineRule="exact"/>
-              <w:ind w:left="107" w:right="456"/>
-              <w:rPr>
-                <w:spacing w:val="-4"/>
-                <w:sz w:val="24"/>
-                <w:szCs w:val="24"/>
-              </w:rPr>
-            </w:pPr>
-          </w:p>
-        </w:tc>
-        <w:tc>
-          <w:tcPr>
-            <w:tcW w:w="1134" w:type="dxa"/>
+          </w:p>
+        </w:tc>
+        <w:tc>
+          <w:tcPr>
+            <w:tcW w:w="1133" w:type="dxa"/>
             <w:vMerge/>
           </w:tcPr>
           <w:p>
@@ -2294,7 +2292,7 @@
         </w:trPr>
         <w:tc>
           <w:tcPr>
-            <w:tcW w:w="698" w:type="dxa"/>
+            <w:tcW w:w="697" w:type="dxa"/>
             <w:vMerge w:val="restart"/>
           </w:tcPr>
           <w:p>
@@ -2318,8 +2316,8 @@
         </w:tc>
         <w:tc>
           <w:tcPr>
-            <w:tcW w:w="8800" w:type="dxa"/>
-            <w:gridSpan w:val="24"/>
+            <w:tcW w:w="8802" w:type="dxa"/>
+            <w:gridSpan w:val="20"/>
           </w:tcPr>
           <w:p>
             <w:pPr>
@@ -2344,7 +2342,7 @@
         </w:tc>
         <w:tc>
           <w:tcPr>
-            <w:tcW w:w="1134" w:type="dxa"/>
+            <w:tcW w:w="1133" w:type="dxa"/>
             <w:vMerge w:val="restart"/>
           </w:tcPr>
           <w:p>
@@ -2419,7 +2417,7 @@
         </w:trPr>
         <w:tc>
           <w:tcPr>
-            <w:tcW w:w="698" w:type="dxa"/>
+            <w:tcW w:w="697" w:type="dxa"/>
             <w:vMerge/>
           </w:tcPr>
           <w:p>
@@ -2436,8 +2434,8 @@
         </w:tc>
         <w:tc>
           <w:tcPr>
-            <w:tcW w:w="5367" w:type="dxa"/>
-            <w:gridSpan w:val="11"/>
+            <w:tcW w:w="5541" w:type="dxa"/>
+            <w:gridSpan w:val="12"/>
           </w:tcPr>
           <w:p>
             <w:pPr>
@@ -2487,8 +2485,8 @@
         </w:tc>
         <w:tc>
           <w:tcPr>
-            <w:tcW w:w="2005" w:type="dxa"/>
-            <w:gridSpan w:val="11"/>
+            <w:tcW w:w="1138" w:type="dxa"/>
+            <w:gridSpan w:val="4"/>
           </w:tcPr>
           <w:p>
             <w:pPr>
@@ -2520,7 +2518,35 @@
                 <w:cs/>
                 <w:lang w:bidi="hi-IN"/>
               </w:rPr>
-              <w:t xml:space="preserve"> 2</w:t>
+              <w:t xml:space="preserve"> </w:t>
+            </w:r>
+          </w:p>
+        </w:tc>
+        <w:tc>
+          <w:tcPr>
+            <w:tcW w:w="2123" w:type="dxa"/>
+            <w:gridSpan w:val="4"/>
+          </w:tcPr>
+          <w:p>
+            <w:pPr>
+              <w:pStyle w:val="TableParagraph"/>
+              <w:spacing w:line="268" w:lineRule="exact"/>
+              <w:ind w:right="456"/>
+              <w:rPr>
+                <w:rFonts w:cs="Arial Unicode MS"/>
+                <w:spacing w:val="-4"/>
+                <w:sz w:val="24"/>
+                <w:szCs w:val="21"/>
+                <w:lang w:bidi="hi-IN"/>
+              </w:rPr>
+            </w:pPr>
+            <w:r>
+              <w:rPr>
+                <w:spacing w:val="-4"/>
+                <w:sz w:val="24"/>
+                <w:szCs w:val="24"/>
+              </w:rPr>
+              <w:t xml:space="preserve"> Score-</w:t>
             </w:r>
             <w:r>
               <w:rPr>
@@ -2531,85 +2557,13 @@
                 <w:cs/>
                 <w:lang w:bidi="hi-IN"/>
               </w:rPr>
-              <w:t>9</w:t>
-            </w:r>
-            <w:r>
-              <w:rPr>
-                <w:rFonts w:cs="Arial Unicode MS" w:hint="cs"/>
-                <w:spacing w:val="-4"/>
-                <w:sz w:val="24"/>
-                <w:szCs w:val="21"/>
-                <w:cs/>
-                <w:lang w:bidi="hi-IN"/>
-              </w:rPr>
-              <w:t>/0</w:t>
-            </w:r>
-            <w:r>
-              <w:rPr>
-                <w:rFonts w:cs="Arial Unicode MS" w:hint="cs"/>
-                <w:spacing w:val="-4"/>
-                <w:sz w:val="24"/>
-                <w:szCs w:val="21"/>
-                <w:cs/>
-                <w:lang w:bidi="hi-IN"/>
-              </w:rPr>
-              <w:t>8</w:t>
-            </w:r>
-            <w:r>
-              <w:rPr>
-                <w:rFonts w:cs="Arial Unicode MS" w:hint="cs"/>
-                <w:spacing w:val="-4"/>
-                <w:sz w:val="24"/>
-                <w:szCs w:val="21"/>
-                <w:cs/>
-                <w:lang w:bidi="hi-IN"/>
-              </w:rPr>
-              <w:t>/2025</w:t>
-            </w:r>
-          </w:p>
-        </w:tc>
-        <w:tc>
-          <w:tcPr>
-            <w:tcW w:w="1428" w:type="dxa"/>
-            <w:gridSpan w:val="2"/>
-          </w:tcPr>
-          <w:p>
-            <w:pPr>
-              <w:pStyle w:val="TableParagraph"/>
-              <w:spacing w:line="268" w:lineRule="exact"/>
-              <w:ind w:right="456"/>
-              <w:rPr>
-                <w:rFonts w:cs="Arial Unicode MS"/>
-                <w:spacing w:val="-4"/>
-                <w:sz w:val="24"/>
-                <w:szCs w:val="21"/>
-                <w:lang w:bidi="hi-IN"/>
-              </w:rPr>
-            </w:pPr>
-            <w:r>
-              <w:rPr>
-                <w:spacing w:val="-4"/>
-                <w:sz w:val="24"/>
-                <w:szCs w:val="24"/>
-              </w:rPr>
-              <w:t xml:space="preserve"> Score-</w:t>
-            </w:r>
-            <w:r>
-              <w:rPr>
-                <w:rFonts w:cs="Arial Unicode MS" w:hint="cs"/>
-                <w:spacing w:val="-4"/>
-                <w:sz w:val="24"/>
-                <w:szCs w:val="21"/>
-                <w:cs/>
-                <w:lang w:bidi="hi-IN"/>
-              </w:rPr>
               <w:t xml:space="preserve"> </w:t>
             </w:r>
           </w:p>
         </w:tc>
         <w:tc>
           <w:tcPr>
-            <w:tcW w:w="1134" w:type="dxa"/>
+            <w:tcW w:w="1133" w:type="dxa"/>
             <w:vMerge/>
           </w:tcPr>
           <w:p>
@@ -2632,7 +2586,7 @@
         </w:trPr>
         <w:tc>
           <w:tcPr>
-            <w:tcW w:w="698" w:type="dxa"/>
+            <w:tcW w:w="697" w:type="dxa"/>
             <w:vMerge/>
           </w:tcPr>
           <w:p>
@@ -2649,8 +2603,8 @@
         </w:tc>
         <w:tc>
           <w:tcPr>
-            <w:tcW w:w="5367" w:type="dxa"/>
-            <w:gridSpan w:val="11"/>
+            <w:tcW w:w="5541" w:type="dxa"/>
+            <w:gridSpan w:val="12"/>
           </w:tcPr>
           <w:p>
             <w:pPr>
@@ -2712,8 +2666,8 @@
         </w:tc>
         <w:tc>
           <w:tcPr>
-            <w:tcW w:w="2005" w:type="dxa"/>
-            <w:gridSpan w:val="11"/>
+            <w:tcW w:w="1138" w:type="dxa"/>
+            <w:gridSpan w:val="4"/>
           </w:tcPr>
           <w:p>
             <w:pPr>
@@ -2743,14 +2697,14 @@
                 <w:cs/>
                 <w:lang w:bidi="hi-IN"/>
               </w:rPr>
-              <w:t xml:space="preserve"> 29/08/2025</w:t>
-            </w:r>
-          </w:p>
-        </w:tc>
-        <w:tc>
-          <w:tcPr>
-            <w:tcW w:w="1428" w:type="dxa"/>
-            <w:gridSpan w:val="2"/>
+              <w:t xml:space="preserve"> </w:t>
+            </w:r>
+          </w:p>
+        </w:tc>
+        <w:tc>
+          <w:tcPr>
+            <w:tcW w:w="2123" w:type="dxa"/>
+            <w:gridSpan w:val="4"/>
           </w:tcPr>
           <w:p>
             <w:pPr>
@@ -2783,7 +2737,7 @@
         </w:tc>
         <w:tc>
           <w:tcPr>
-            <w:tcW w:w="1134" w:type="dxa"/>
+            <w:tcW w:w="1133" w:type="dxa"/>
             <w:vMerge/>
           </w:tcPr>
           <w:p>
@@ -2806,7 +2760,7 @@
         </w:trPr>
         <w:tc>
           <w:tcPr>
-            <w:tcW w:w="698" w:type="dxa"/>
+            <w:tcW w:w="697" w:type="dxa"/>
             <w:vMerge/>
           </w:tcPr>
           <w:p>
@@ -2823,8 +2777,8 @@
         </w:tc>
         <w:tc>
           <w:tcPr>
-            <w:tcW w:w="8800" w:type="dxa"/>
-            <w:gridSpan w:val="24"/>
+            <w:tcW w:w="8802" w:type="dxa"/>
+            <w:gridSpan w:val="20"/>
           </w:tcPr>
           <w:p>
             <w:pPr>
@@ -2850,7 +2804,7 @@
         </w:tc>
         <w:tc>
           <w:tcPr>
-            <w:tcW w:w="1134" w:type="dxa"/>
+            <w:tcW w:w="1133" w:type="dxa"/>
             <w:vMerge/>
           </w:tcPr>
           <w:p>
@@ -2873,7 +2827,7 @@
         </w:trPr>
         <w:tc>
           <w:tcPr>
-            <w:tcW w:w="698" w:type="dxa"/>
+            <w:tcW w:w="697" w:type="dxa"/>
             <w:vMerge w:val="restart"/>
           </w:tcPr>
           <w:p>
@@ -2897,8 +2851,8 @@
         </w:tc>
         <w:tc>
           <w:tcPr>
-            <w:tcW w:w="8800" w:type="dxa"/>
-            <w:gridSpan w:val="24"/>
+            <w:tcW w:w="8802" w:type="dxa"/>
+            <w:gridSpan w:val="20"/>
           </w:tcPr>
           <w:p>
             <w:pPr>
@@ -2939,7 +2893,7 @@
         </w:tc>
         <w:tc>
           <w:tcPr>
-            <w:tcW w:w="1134" w:type="dxa"/>
+            <w:tcW w:w="1133" w:type="dxa"/>
             <w:vMerge w:val="restart"/>
           </w:tcPr>
           <w:p>
@@ -2970,7 +2924,7 @@
         </w:trPr>
         <w:tc>
           <w:tcPr>
-            <w:tcW w:w="698" w:type="dxa"/>
+            <w:tcW w:w="697" w:type="dxa"/>
             <w:vMerge/>
           </w:tcPr>
           <w:p>
@@ -2987,8 +2941,8 @@
         </w:tc>
         <w:tc>
           <w:tcPr>
-            <w:tcW w:w="5367" w:type="dxa"/>
-            <w:gridSpan w:val="11"/>
+            <w:tcW w:w="5541" w:type="dxa"/>
+            <w:gridSpan w:val="12"/>
           </w:tcPr>
           <w:p>
             <w:pPr>
@@ -3013,8 +2967,8 @@
         </w:tc>
         <w:tc>
           <w:tcPr>
-            <w:tcW w:w="2005" w:type="dxa"/>
-            <w:gridSpan w:val="11"/>
+            <w:tcW w:w="1138" w:type="dxa"/>
+            <w:gridSpan w:val="4"/>
           </w:tcPr>
           <w:p>
             <w:pPr>
@@ -3039,8 +2993,8 @@
         </w:tc>
         <w:tc>
           <w:tcPr>
-            <w:tcW w:w="1428" w:type="dxa"/>
-            <w:gridSpan w:val="2"/>
+            <w:tcW w:w="2123" w:type="dxa"/>
+            <w:gridSpan w:val="4"/>
           </w:tcPr>
           <w:p>
             <w:pPr>
@@ -3065,7 +3019,7 @@
         </w:tc>
         <w:tc>
           <w:tcPr>
-            <w:tcW w:w="1134" w:type="dxa"/>
+            <w:tcW w:w="1133" w:type="dxa"/>
             <w:vMerge/>
           </w:tcPr>
           <w:p>
@@ -3088,7 +3042,7 @@
         </w:trPr>
         <w:tc>
           <w:tcPr>
-            <w:tcW w:w="698" w:type="dxa"/>
+            <w:tcW w:w="697" w:type="dxa"/>
             <w:vMerge/>
           </w:tcPr>
           <w:p>
@@ -3105,8 +3059,8 @@
         </w:tc>
         <w:tc>
           <w:tcPr>
-            <w:tcW w:w="5367" w:type="dxa"/>
-            <w:gridSpan w:val="11"/>
+            <w:tcW w:w="5541" w:type="dxa"/>
+            <w:gridSpan w:val="12"/>
           </w:tcPr>
           <w:p>
             <w:pPr>
@@ -3131,8 +3085,8 @@
         </w:tc>
         <w:tc>
           <w:tcPr>
-            <w:tcW w:w="2005" w:type="dxa"/>
-            <w:gridSpan w:val="11"/>
+            <w:tcW w:w="1138" w:type="dxa"/>
+            <w:gridSpan w:val="4"/>
           </w:tcPr>
           <w:p>
             <w:pPr>
@@ -3157,8 +3111,8 @@
         </w:tc>
         <w:tc>
           <w:tcPr>
-            <w:tcW w:w="1428" w:type="dxa"/>
-            <w:gridSpan w:val="2"/>
+            <w:tcW w:w="2123" w:type="dxa"/>
+            <w:gridSpan w:val="4"/>
           </w:tcPr>
           <w:p>
             <w:pPr>
@@ -3183,7 +3137,7 @@
         </w:tc>
         <w:tc>
           <w:tcPr>
-            <w:tcW w:w="1134" w:type="dxa"/>
+            <w:tcW w:w="1133" w:type="dxa"/>
             <w:vMerge/>
           </w:tcPr>
           <w:p>
@@ -3206,7 +3160,7 @@
         </w:trPr>
         <w:tc>
           <w:tcPr>
-            <w:tcW w:w="698" w:type="dxa"/>
+            <w:tcW w:w="697" w:type="dxa"/>
             <w:vMerge w:val="restart"/>
           </w:tcPr>
           <w:p>
@@ -3230,8 +3184,8 @@
         </w:tc>
         <w:tc>
           <w:tcPr>
-            <w:tcW w:w="8800" w:type="dxa"/>
-            <w:gridSpan w:val="24"/>
+            <w:tcW w:w="8802" w:type="dxa"/>
+            <w:gridSpan w:val="20"/>
           </w:tcPr>
           <w:p>
             <w:pPr>
@@ -3256,7 +3210,7 @@
         </w:tc>
         <w:tc>
           <w:tcPr>
-            <w:tcW w:w="1134" w:type="dxa"/>
+            <w:tcW w:w="1133" w:type="dxa"/>
             <w:vMerge w:val="restart"/>
           </w:tcPr>
           <w:p>
@@ -3279,7 +3233,7 @@
         </w:trPr>
         <w:tc>
           <w:tcPr>
-            <w:tcW w:w="698" w:type="dxa"/>
+            <w:tcW w:w="697" w:type="dxa"/>
             <w:vMerge/>
           </w:tcPr>
           <w:p>
@@ -3296,7 +3250,7 @@
         </w:tc>
         <w:tc>
           <w:tcPr>
-            <w:tcW w:w="2951" w:type="dxa"/>
+            <w:tcW w:w="2949" w:type="dxa"/>
             <w:gridSpan w:val="6"/>
           </w:tcPr>
           <w:p>
@@ -3320,24 +3274,24 @@
         </w:tc>
         <w:tc>
           <w:tcPr>
-            <w:tcW w:w="2416" w:type="dxa"/>
-            <w:gridSpan w:val="5"/>
-          </w:tcPr>
-          <w:p>
-            <w:pPr>
-              <w:pStyle w:val="TableParagraph"/>
-              <w:rPr>
-                <w:spacing w:val="-4"/>
-                <w:sz w:val="24"/>
-                <w:szCs w:val="24"/>
-              </w:rPr>
-            </w:pPr>
-          </w:p>
-        </w:tc>
-        <w:tc>
-          <w:tcPr>
-            <w:tcW w:w="2005" w:type="dxa"/>
-            <w:gridSpan w:val="11"/>
+            <w:tcW w:w="2592" w:type="dxa"/>
+            <w:gridSpan w:val="6"/>
+          </w:tcPr>
+          <w:p>
+            <w:pPr>
+              <w:pStyle w:val="TableParagraph"/>
+              <w:rPr>
+                <w:spacing w:val="-4"/>
+                <w:sz w:val="24"/>
+                <w:szCs w:val="24"/>
+              </w:rPr>
+            </w:pPr>
+          </w:p>
+        </w:tc>
+        <w:tc>
+          <w:tcPr>
+            <w:tcW w:w="1138" w:type="dxa"/>
+            <w:gridSpan w:val="4"/>
           </w:tcPr>
           <w:p>
             <w:pPr>
@@ -3360,23 +3314,23 @@
         </w:tc>
         <w:tc>
           <w:tcPr>
-            <w:tcW w:w="1428" w:type="dxa"/>
-            <w:gridSpan w:val="2"/>
-          </w:tcPr>
-          <w:p>
-            <w:pPr>
-              <w:pStyle w:val="TableParagraph"/>
-              <w:rPr>
-                <w:spacing w:val="-4"/>
-                <w:sz w:val="24"/>
-                <w:szCs w:val="24"/>
-              </w:rPr>
-            </w:pPr>
-          </w:p>
-        </w:tc>
-        <w:tc>
-          <w:tcPr>
-            <w:tcW w:w="1134" w:type="dxa"/>
+            <w:tcW w:w="2123" w:type="dxa"/>
+            <w:gridSpan w:val="4"/>
+          </w:tcPr>
+          <w:p>
+            <w:pPr>
+              <w:pStyle w:val="TableParagraph"/>
+              <w:rPr>
+                <w:spacing w:val="-4"/>
+                <w:sz w:val="24"/>
+                <w:szCs w:val="24"/>
+              </w:rPr>
+            </w:pPr>
+          </w:p>
+        </w:tc>
+        <w:tc>
+          <w:tcPr>
+            <w:tcW w:w="1133" w:type="dxa"/>
             <w:vMerge/>
           </w:tcPr>
           <w:p>
@@ -3399,7 +3353,7 @@
         </w:trPr>
         <w:tc>
           <w:tcPr>
-            <w:tcW w:w="698" w:type="dxa"/>
+            <w:tcW w:w="697" w:type="dxa"/>
             <w:vMerge w:val="restart"/>
           </w:tcPr>
           <w:p>
@@ -3423,8 +3377,8 @@
         </w:tc>
         <w:tc>
           <w:tcPr>
-            <w:tcW w:w="8800" w:type="dxa"/>
-            <w:gridSpan w:val="24"/>
+            <w:tcW w:w="8802" w:type="dxa"/>
+            <w:gridSpan w:val="20"/>
           </w:tcPr>
           <w:p>
             <w:pPr>
@@ -3449,7 +3403,7 @@
         </w:tc>
         <w:tc>
           <w:tcPr>
-            <w:tcW w:w="1134" w:type="dxa"/>
+            <w:tcW w:w="1133" w:type="dxa"/>
             <w:vMerge w:val="restart"/>
           </w:tcPr>
           <w:p>
@@ -3480,7 +3434,7 @@
         </w:trPr>
         <w:tc>
           <w:tcPr>
-            <w:tcW w:w="698" w:type="dxa"/>
+            <w:tcW w:w="697" w:type="dxa"/>
             <w:vMerge/>
           </w:tcPr>
           <w:p>
@@ -3497,8 +3451,8 @@
         </w:tc>
         <w:tc>
           <w:tcPr>
-            <w:tcW w:w="5367" w:type="dxa"/>
-            <w:gridSpan w:val="11"/>
+            <w:tcW w:w="5541" w:type="dxa"/>
+            <w:gridSpan w:val="12"/>
           </w:tcPr>
           <w:p>
             <w:pPr>
@@ -3523,8 +3477,8 @@
         </w:tc>
         <w:tc>
           <w:tcPr>
-            <w:tcW w:w="3433" w:type="dxa"/>
-            <w:gridSpan w:val="13"/>
+            <w:tcW w:w="3261" w:type="dxa"/>
+            <w:gridSpan w:val="8"/>
           </w:tcPr>
           <w:p>
             <w:pPr>
@@ -3541,7 +3495,7 @@
         </w:tc>
         <w:tc>
           <w:tcPr>
-            <w:tcW w:w="1134" w:type="dxa"/>
+            <w:tcW w:w="1133" w:type="dxa"/>
             <w:vMerge/>
           </w:tcPr>
           <w:p>
@@ -3564,7 +3518,7 @@
         </w:trPr>
         <w:tc>
           <w:tcPr>
-            <w:tcW w:w="698" w:type="dxa"/>
+            <w:tcW w:w="697" w:type="dxa"/>
             <w:vMerge w:val="restart"/>
           </w:tcPr>
           <w:p>
@@ -3588,8 +3542,8 @@
         </w:tc>
         <w:tc>
           <w:tcPr>
-            <w:tcW w:w="8800" w:type="dxa"/>
-            <w:gridSpan w:val="24"/>
+            <w:tcW w:w="8802" w:type="dxa"/>
+            <w:gridSpan w:val="20"/>
           </w:tcPr>
           <w:p>
             <w:pPr>
@@ -3632,7 +3586,7 @@
         </w:tc>
         <w:tc>
           <w:tcPr>
-            <w:tcW w:w="1134" w:type="dxa"/>
+            <w:tcW w:w="1133" w:type="dxa"/>
             <w:vMerge w:val="restart"/>
           </w:tcPr>
           <w:p>
@@ -3663,7 +3617,7 @@
         </w:trPr>
         <w:tc>
           <w:tcPr>
-            <w:tcW w:w="698" w:type="dxa"/>
+            <w:tcW w:w="697" w:type="dxa"/>
             <w:vMerge/>
           </w:tcPr>
           <w:p>
@@ -3680,8 +3634,8 @@
         </w:tc>
         <w:tc>
           <w:tcPr>
-            <w:tcW w:w="5367" w:type="dxa"/>
-            <w:gridSpan w:val="11"/>
+            <w:tcW w:w="5541" w:type="dxa"/>
+            <w:gridSpan w:val="12"/>
           </w:tcPr>
           <w:p>
             <w:pPr>
@@ -3706,8 +3660,8 @@
         </w:tc>
         <w:tc>
           <w:tcPr>
-            <w:tcW w:w="3433" w:type="dxa"/>
-            <w:gridSpan w:val="13"/>
+            <w:tcW w:w="3261" w:type="dxa"/>
+            <w:gridSpan w:val="8"/>
           </w:tcPr>
           <w:p>
             <w:pPr>
@@ -3724,7 +3678,7 @@
         </w:tc>
         <w:tc>
           <w:tcPr>
-            <w:tcW w:w="1134" w:type="dxa"/>
+            <w:tcW w:w="1133" w:type="dxa"/>
             <w:vMerge/>
           </w:tcPr>
           <w:p>
@@ -3747,7 +3701,7 @@
         </w:trPr>
         <w:tc>
           <w:tcPr>
-            <w:tcW w:w="698" w:type="dxa"/>
+            <w:tcW w:w="697" w:type="dxa"/>
             <w:vMerge/>
           </w:tcPr>
           <w:p>
@@ -3764,8 +3718,8 @@
         </w:tc>
         <w:tc>
           <w:tcPr>
-            <w:tcW w:w="5367" w:type="dxa"/>
-            <w:gridSpan w:val="11"/>
+            <w:tcW w:w="5541" w:type="dxa"/>
+            <w:gridSpan w:val="12"/>
           </w:tcPr>
           <w:p>
             <w:pPr>
@@ -3790,8 +3744,8 @@
         </w:tc>
         <w:tc>
           <w:tcPr>
-            <w:tcW w:w="3433" w:type="dxa"/>
-            <w:gridSpan w:val="13"/>
+            <w:tcW w:w="3261" w:type="dxa"/>
+            <w:gridSpan w:val="8"/>
           </w:tcPr>
           <w:p>
             <w:pPr>
@@ -3808,7 +3762,7 @@
         </w:tc>
         <w:tc>
           <w:tcPr>
-            <w:tcW w:w="1134" w:type="dxa"/>
+            <w:tcW w:w="1133" w:type="dxa"/>
             <w:vMerge/>
           </w:tcPr>
           <w:p>
@@ -3831,7 +3785,7 @@
         </w:trPr>
         <w:tc>
           <w:tcPr>
-            <w:tcW w:w="698" w:type="dxa"/>
+            <w:tcW w:w="697" w:type="dxa"/>
             <w:vMerge/>
           </w:tcPr>
           <w:p>
@@ -3848,8 +3802,8 @@
         </w:tc>
         <w:tc>
           <w:tcPr>
-            <w:tcW w:w="5367" w:type="dxa"/>
-            <w:gridSpan w:val="11"/>
+            <w:tcW w:w="5541" w:type="dxa"/>
+            <w:gridSpan w:val="12"/>
           </w:tcPr>
           <w:p>
             <w:pPr>
@@ -3874,8 +3828,8 @@
         </w:tc>
         <w:tc>
           <w:tcPr>
-            <w:tcW w:w="3433" w:type="dxa"/>
-            <w:gridSpan w:val="13"/>
+            <w:tcW w:w="3261" w:type="dxa"/>
+            <w:gridSpan w:val="8"/>
           </w:tcPr>
           <w:p>
             <w:pPr>
@@ -3892,7 +3846,7 @@
         </w:tc>
         <w:tc>
           <w:tcPr>
-            <w:tcW w:w="1134" w:type="dxa"/>
+            <w:tcW w:w="1133" w:type="dxa"/>
             <w:vMerge/>
           </w:tcPr>
           <w:p>
@@ -3915,7 +3869,7 @@
         </w:trPr>
         <w:tc>
           <w:tcPr>
-            <w:tcW w:w="698" w:type="dxa"/>
+            <w:tcW w:w="697" w:type="dxa"/>
             <w:vMerge/>
           </w:tcPr>
           <w:p>
@@ -3932,8 +3886,8 @@
         </w:tc>
         <w:tc>
           <w:tcPr>
-            <w:tcW w:w="5367" w:type="dxa"/>
-            <w:gridSpan w:val="11"/>
+            <w:tcW w:w="5541" w:type="dxa"/>
+            <w:gridSpan w:val="12"/>
           </w:tcPr>
           <w:p>
             <w:pPr>
@@ -3958,8 +3912,8 @@
         </w:tc>
         <w:tc>
           <w:tcPr>
-            <w:tcW w:w="3433" w:type="dxa"/>
-            <w:gridSpan w:val="13"/>
+            <w:tcW w:w="3261" w:type="dxa"/>
+            <w:gridSpan w:val="8"/>
           </w:tcPr>
           <w:p>
             <w:pPr>
@@ -3976,7 +3930,7 @@
         </w:tc>
         <w:tc>
           <w:tcPr>
-            <w:tcW w:w="1134" w:type="dxa"/>
+            <w:tcW w:w="1133" w:type="dxa"/>
             <w:vMerge/>
           </w:tcPr>
           <w:p>
@@ -3999,7 +3953,7 @@
         </w:trPr>
         <w:tc>
           <w:tcPr>
-            <w:tcW w:w="698" w:type="dxa"/>
+            <w:tcW w:w="697" w:type="dxa"/>
             <w:vMerge/>
           </w:tcPr>
           <w:p>
@@ -4016,8 +3970,8 @@
         </w:tc>
         <w:tc>
           <w:tcPr>
-            <w:tcW w:w="5367" w:type="dxa"/>
-            <w:gridSpan w:val="11"/>
+            <w:tcW w:w="5541" w:type="dxa"/>
+            <w:gridSpan w:val="12"/>
           </w:tcPr>
           <w:p>
             <w:pPr>
@@ -4062,8 +4016,8 @@
         </w:tc>
         <w:tc>
           <w:tcPr>
-            <w:tcW w:w="3433" w:type="dxa"/>
-            <w:gridSpan w:val="13"/>
+            <w:tcW w:w="3261" w:type="dxa"/>
+            <w:gridSpan w:val="8"/>
           </w:tcPr>
           <w:p>
             <w:pPr>
@@ -4080,7 +4034,7 @@
         </w:tc>
         <w:tc>
           <w:tcPr>
-            <w:tcW w:w="1134" w:type="dxa"/>
+            <w:tcW w:w="1133" w:type="dxa"/>
             <w:vMerge/>
           </w:tcPr>
           <w:p>
@@ -4103,7 +4057,7 @@
         </w:trPr>
         <w:tc>
           <w:tcPr>
-            <w:tcW w:w="698" w:type="dxa"/>
+            <w:tcW w:w="697" w:type="dxa"/>
             <w:vMerge/>
           </w:tcPr>
           <w:p>
@@ -4120,8 +4074,8 @@
         </w:tc>
         <w:tc>
           <w:tcPr>
-            <w:tcW w:w="5367" w:type="dxa"/>
-            <w:gridSpan w:val="11"/>
+            <w:tcW w:w="5541" w:type="dxa"/>
+            <w:gridSpan w:val="12"/>
           </w:tcPr>
           <w:p>
             <w:pPr>
@@ -4146,8 +4100,8 @@
         </w:tc>
         <w:tc>
           <w:tcPr>
-            <w:tcW w:w="3433" w:type="dxa"/>
-            <w:gridSpan w:val="13"/>
+            <w:tcW w:w="3261" w:type="dxa"/>
+            <w:gridSpan w:val="8"/>
           </w:tcPr>
           <w:p>
             <w:pPr>
@@ -4164,7 +4118,7 @@
         </w:tc>
         <w:tc>
           <w:tcPr>
-            <w:tcW w:w="1134" w:type="dxa"/>
+            <w:tcW w:w="1133" w:type="dxa"/>
             <w:vMerge/>
           </w:tcPr>
           <w:p>
@@ -4187,7 +4141,7 @@
         </w:trPr>
         <w:tc>
           <w:tcPr>
-            <w:tcW w:w="698" w:type="dxa"/>
+            <w:tcW w:w="697" w:type="dxa"/>
             <w:vMerge/>
           </w:tcPr>
           <w:p>
@@ -4204,8 +4158,8 @@
         </w:tc>
         <w:tc>
           <w:tcPr>
-            <w:tcW w:w="5367" w:type="dxa"/>
-            <w:gridSpan w:val="11"/>
+            <w:tcW w:w="5541" w:type="dxa"/>
+            <w:gridSpan w:val="12"/>
           </w:tcPr>
           <w:p>
             <w:pPr>
@@ -4230,8 +4184,8 @@
         </w:tc>
         <w:tc>
           <w:tcPr>
-            <w:tcW w:w="3433" w:type="dxa"/>
-            <w:gridSpan w:val="13"/>
+            <w:tcW w:w="3261" w:type="dxa"/>
+            <w:gridSpan w:val="8"/>
           </w:tcPr>
           <w:p>
             <w:pPr>
@@ -4248,7 +4202,7 @@
         </w:tc>
         <w:tc>
           <w:tcPr>
-            <w:tcW w:w="1134" w:type="dxa"/>
+            <w:tcW w:w="1133" w:type="dxa"/>
             <w:vMerge/>
           </w:tcPr>
           <w:p>
@@ -4271,7 +4225,7 @@
         </w:trPr>
         <w:tc>
           <w:tcPr>
-            <w:tcW w:w="698" w:type="dxa"/>
+            <w:tcW w:w="697" w:type="dxa"/>
             <w:vMerge w:val="restart"/>
           </w:tcPr>
           <w:p>
@@ -4289,14 +4243,15 @@
                 <w:sz w:val="24"/>
                 <w:szCs w:val="24"/>
               </w:rPr>
+              <w:lastRenderedPageBreak/>
               <w:t>13</w:t>
             </w:r>
           </w:p>
         </w:tc>
         <w:tc>
           <w:tcPr>
-            <w:tcW w:w="8800" w:type="dxa"/>
-            <w:gridSpan w:val="24"/>
+            <w:tcW w:w="8802" w:type="dxa"/>
+            <w:gridSpan w:val="20"/>
           </w:tcPr>
           <w:p>
             <w:pPr>
@@ -4321,7 +4276,7 @@
         </w:tc>
         <w:tc>
           <w:tcPr>
-            <w:tcW w:w="1134" w:type="dxa"/>
+            <w:tcW w:w="1133" w:type="dxa"/>
             <w:vMerge w:val="restart"/>
           </w:tcPr>
           <w:p>
@@ -4352,7 +4307,7 @@
         </w:trPr>
         <w:tc>
           <w:tcPr>
-            <w:tcW w:w="698" w:type="dxa"/>
+            <w:tcW w:w="697" w:type="dxa"/>
             <w:vMerge/>
           </w:tcPr>
           <w:p>
@@ -4369,7 +4324,7 @@
         </w:tc>
         <w:tc>
           <w:tcPr>
-            <w:tcW w:w="3234" w:type="dxa"/>
+            <w:tcW w:w="2989" w:type="dxa"/>
             <w:gridSpan w:val="8"/>
           </w:tcPr>
           <w:p>
@@ -4395,8 +4350,8 @@
         </w:tc>
         <w:tc>
           <w:tcPr>
-            <w:tcW w:w="3395" w:type="dxa"/>
-            <w:gridSpan w:val="10"/>
+            <w:tcW w:w="2552" w:type="dxa"/>
+            <w:gridSpan w:val="4"/>
           </w:tcPr>
           <w:p>
             <w:pPr>
@@ -4415,13 +4370,36 @@
                 <w:sz w:val="24"/>
                 <w:szCs w:val="24"/>
               </w:rPr>
-              <w:t xml:space="preserve">NITIN KOTWAR – 139535 </w:t>
-            </w:r>
-          </w:p>
-        </w:tc>
-        <w:tc>
-          <w:tcPr>
-            <w:tcW w:w="743" w:type="dxa"/>
+              <w:t>{</w:t>
+            </w:r>
+            <w:r>
+              <w:rPr>
+                <w:sz w:val="16"/>
+                <w:szCs w:val="16"/>
+              </w:rPr>
+              <w:t>INSPECTING OFFICIAL</w:t>
+            </w:r>
+            <w:r>
+              <w:rPr>
+                <w:spacing w:val="-4"/>
+                <w:sz w:val="24"/>
+                <w:szCs w:val="24"/>
+              </w:rPr>
+              <w:t>}</w:t>
+            </w:r>
+            <w:r>
+              <w:rPr>
+                <w:spacing w:val="-4"/>
+                <w:sz w:val="24"/>
+                <w:szCs w:val="24"/>
+              </w:rPr>
+              <w:t xml:space="preserve"> </w:t>
+            </w:r>
+          </w:p>
+        </w:tc>
+        <w:tc>
+          <w:tcPr>
+            <w:tcW w:w="1138" w:type="dxa"/>
             <w:gridSpan w:val="4"/>
           </w:tcPr>
           <w:p>
@@ -4447,8 +4425,8 @@
         </w:tc>
         <w:tc>
           <w:tcPr>
-            <w:tcW w:w="1428" w:type="dxa"/>
-            <w:gridSpan w:val="2"/>
+            <w:tcW w:w="2123" w:type="dxa"/>
+            <w:gridSpan w:val="4"/>
           </w:tcPr>
           <w:p>
             <w:pPr>
@@ -4467,7 +4445,10 @@
                 <w:sz w:val="20"/>
                 <w:szCs w:val="20"/>
               </w:rPr>
-              <w:t>29</w:t>
+              <w:t>{</w:t>
+            </w:r>
+            <w:r>
+              <w:t>Inspection Date</w:t>
             </w:r>
             <w:r>
               <w:rPr>
@@ -4475,29 +4456,13 @@
                 <w:sz w:val="20"/>
                 <w:szCs w:val="20"/>
               </w:rPr>
-              <w:t>/0</w:t>
-            </w:r>
-            <w:r>
-              <w:rPr>
-                <w:spacing w:val="-4"/>
-                <w:sz w:val="20"/>
-                <w:szCs w:val="20"/>
-              </w:rPr>
-              <w:t>8</w:t>
-            </w:r>
-            <w:r>
-              <w:rPr>
-                <w:spacing w:val="-4"/>
-                <w:sz w:val="20"/>
-                <w:szCs w:val="20"/>
-              </w:rPr>
-              <w:t>/2025</w:t>
-            </w:r>
-          </w:p>
-        </w:tc>
-        <w:tc>
-          <w:tcPr>
-            <w:tcW w:w="1134" w:type="dxa"/>
+              <w:t>}</w:t>
+            </w:r>
+          </w:p>
+        </w:tc>
+        <w:tc>
+          <w:tcPr>
+            <w:tcW w:w="1133" w:type="dxa"/>
             <w:vMerge/>
           </w:tcPr>
           <w:p>
@@ -4520,7 +4485,7 @@
         </w:trPr>
         <w:tc>
           <w:tcPr>
-            <w:tcW w:w="698" w:type="dxa"/>
+            <w:tcW w:w="697" w:type="dxa"/>
             <w:vMerge w:val="restart"/>
           </w:tcPr>
           <w:p>
@@ -4544,8 +4509,8 @@
         </w:tc>
         <w:tc>
           <w:tcPr>
-            <w:tcW w:w="8800" w:type="dxa"/>
-            <w:gridSpan w:val="24"/>
+            <w:tcW w:w="8802" w:type="dxa"/>
+            <w:gridSpan w:val="20"/>
           </w:tcPr>
           <w:p>
             <w:pPr>
@@ -4571,7 +4536,7 @@
         </w:tc>
         <w:tc>
           <w:tcPr>
-            <w:tcW w:w="1134" w:type="dxa"/>
+            <w:tcW w:w="1133" w:type="dxa"/>
             <w:vMerge w:val="restart"/>
           </w:tcPr>
           <w:p>
@@ -4598,11 +4563,11 @@
       </w:tr>
       <w:tr>
         <w:trPr>
-          <w:trHeight w:val="224"/>
+          <w:trHeight w:val="435"/>
         </w:trPr>
         <w:tc>
           <w:tcPr>
-            <w:tcW w:w="698" w:type="dxa"/>
+            <w:tcW w:w="697" w:type="dxa"/>
             <w:vMerge/>
           </w:tcPr>
           <w:p>
@@ -4619,7 +4584,7 @@
         </w:tc>
         <w:tc>
           <w:tcPr>
-            <w:tcW w:w="3234" w:type="dxa"/>
+            <w:tcW w:w="2989" w:type="dxa"/>
             <w:gridSpan w:val="8"/>
           </w:tcPr>
           <w:p>
@@ -4645,8 +4610,8 @@
         </w:tc>
         <w:tc>
           <w:tcPr>
-            <w:tcW w:w="3014" w:type="dxa"/>
-            <w:gridSpan w:val="7"/>
+            <w:tcW w:w="2552" w:type="dxa"/>
+            <w:gridSpan w:val="4"/>
           </w:tcPr>
           <w:p>
             <w:pPr>
@@ -4663,15 +4628,54 @@
             <w:r>
               <w:rPr>
                 <w:spacing w:val="-4"/>
-              </w:rPr>
-              <w:t xml:space="preserve">NITIN KOTWAR – 139535 </w:t>
-            </w:r>
-          </w:p>
-        </w:tc>
-        <w:tc>
-          <w:tcPr>
-            <w:tcW w:w="851" w:type="dxa"/>
-            <w:gridSpan w:val="4"/>
+                <w:sz w:val="24"/>
+                <w:szCs w:val="24"/>
+              </w:rPr>
+              <w:t>{</w:t>
+            </w:r>
+            <w:r>
+              <w:rPr>
+                <w:sz w:val="16"/>
+                <w:szCs w:val="16"/>
+              </w:rPr>
+              <w:t>INSPECTING</w:t>
+            </w:r>
+            <w:r>
+              <w:rPr>
+                <w:sz w:val="16"/>
+                <w:szCs w:val="16"/>
+              </w:rPr>
+              <w:t xml:space="preserve"> </w:t>
+            </w:r>
+            <w:r>
+              <w:rPr>
+                <w:sz w:val="16"/>
+                <w:szCs w:val="16"/>
+              </w:rPr>
+              <w:t>OFFICIAL</w:t>
+            </w:r>
+            <w:r>
+              <w:rPr>
+                <w:spacing w:val="-4"/>
+                <w:sz w:val="24"/>
+                <w:szCs w:val="24"/>
+              </w:rPr>
+              <w:t>}</w:t>
+            </w:r>
+            <w:r>
+              <w:rPr>
+                <w:spacing w:val="-4"/>
+                <w:sz w:val="24"/>
+                <w:szCs w:val="24"/>
+              </w:rPr>
+              <w:t xml:space="preserve"> </w:t>
+            </w:r>
+          </w:p>
+        </w:tc>
+        <w:tc>
+          <w:tcPr>
+            <w:tcW w:w="850" w:type="dxa"/>
+            <w:gridSpan w:val="3"/>
           </w:tcPr>
           <w:p>
             <w:pPr>
@@ -4696,7 +4700,7 @@
         </w:tc>
         <w:tc>
           <w:tcPr>
-            <w:tcW w:w="1701" w:type="dxa"/>
+            <w:tcW w:w="2411" w:type="dxa"/>
             <w:gridSpan w:val="5"/>
           </w:tcPr>
           <w:p>
@@ -4717,13 +4721,24 @@
                 <w:sz w:val="20"/>
                 <w:szCs w:val="20"/>
               </w:rPr>
-              <w:t>29/08/2025</w:t>
-            </w:r>
-          </w:p>
-        </w:tc>
-        <w:tc>
-          <w:tcPr>
-            <w:tcW w:w="1134" w:type="dxa"/>
+              <w:t>{</w:t>
+            </w:r>
+            <w:r>
+              <w:t>Inspection Date</w:t>
+            </w:r>
+            <w:r>
+              <w:rPr>
+                <w:spacing w:val="-4"/>
+                <w:sz w:val="20"/>
+                <w:szCs w:val="20"/>
+              </w:rPr>
+              <w:t>}</w:t>
+            </w:r>
+          </w:p>
+        </w:tc>
+        <w:tc>
+          <w:tcPr>
+            <w:tcW w:w="1133" w:type="dxa"/>
             <w:vMerge/>
           </w:tcPr>
           <w:p>
@@ -4746,7 +4761,7 @@
         </w:trPr>
         <w:tc>
           <w:tcPr>
-            <w:tcW w:w="698" w:type="dxa"/>
+            <w:tcW w:w="697" w:type="dxa"/>
             <w:vMerge w:val="restart"/>
           </w:tcPr>
           <w:p>
@@ -4781,8 +4796,8 @@
         </w:tc>
         <w:tc>
           <w:tcPr>
-            <w:tcW w:w="8800" w:type="dxa"/>
-            <w:gridSpan w:val="24"/>
+            <w:tcW w:w="8802" w:type="dxa"/>
+            <w:gridSpan w:val="20"/>
           </w:tcPr>
           <w:p>
             <w:pPr>
@@ -4808,7 +4823,7 @@
         </w:tc>
         <w:tc>
           <w:tcPr>
-            <w:tcW w:w="1134" w:type="dxa"/>
+            <w:tcW w:w="1133" w:type="dxa"/>
             <w:vMerge w:val="restart"/>
           </w:tcPr>
           <w:p>
@@ -4839,7 +4854,7 @@
         </w:trPr>
         <w:tc>
           <w:tcPr>
-            <w:tcW w:w="698" w:type="dxa"/>
+            <w:tcW w:w="697" w:type="dxa"/>
             <w:vMerge/>
           </w:tcPr>
           <w:p>
@@ -4856,7 +4871,7 @@
         </w:tc>
         <w:tc>
           <w:tcPr>
-            <w:tcW w:w="3234" w:type="dxa"/>
+            <w:tcW w:w="2989" w:type="dxa"/>
             <w:gridSpan w:val="8"/>
           </w:tcPr>
           <w:p>
@@ -4882,8 +4897,8 @@
         </w:tc>
         <w:tc>
           <w:tcPr>
-            <w:tcW w:w="3395" w:type="dxa"/>
-            <w:gridSpan w:val="10"/>
+            <w:tcW w:w="2552" w:type="dxa"/>
+            <w:gridSpan w:val="4"/>
           </w:tcPr>
           <w:p>
             <w:pPr>
@@ -4903,13 +4918,36 @@
                 <w:sz w:val="24"/>
                 <w:szCs w:val="24"/>
               </w:rPr>
-              <w:t>NITIN KOTWAR – 139535</w:t>
-            </w:r>
-          </w:p>
-        </w:tc>
-        <w:tc>
-          <w:tcPr>
-            <w:tcW w:w="743" w:type="dxa"/>
+              <w:t>{</w:t>
+            </w:r>
+            <w:r>
+              <w:rPr>
+                <w:sz w:val="16"/>
+                <w:szCs w:val="16"/>
+              </w:rPr>
+              <w:t>INSPECTING OFFICIAL</w:t>
+            </w:r>
+            <w:r>
+              <w:rPr>
+                <w:spacing w:val="-4"/>
+                <w:sz w:val="24"/>
+                <w:szCs w:val="24"/>
+              </w:rPr>
+              <w:t>}</w:t>
+            </w:r>
+            <w:r>
+              <w:rPr>
+                <w:spacing w:val="-4"/>
+                <w:sz w:val="24"/>
+                <w:szCs w:val="24"/>
+              </w:rPr>
+              <w:t xml:space="preserve"> </w:t>
+            </w:r>
+          </w:p>
+        </w:tc>
+        <w:tc>
+          <w:tcPr>
+            <w:tcW w:w="1138" w:type="dxa"/>
             <w:gridSpan w:val="4"/>
           </w:tcPr>
           <w:p>
@@ -4935,8 +4973,8 @@
         </w:tc>
         <w:tc>
           <w:tcPr>
-            <w:tcW w:w="1428" w:type="dxa"/>
-            <w:gridSpan w:val="2"/>
+            <w:tcW w:w="2123" w:type="dxa"/>
+            <w:gridSpan w:val="4"/>
           </w:tcPr>
           <w:p>
             <w:pPr>
@@ -4956,13 +4994,24 @@
                 <w:sz w:val="20"/>
                 <w:szCs w:val="20"/>
               </w:rPr>
-              <w:t>29/08/2025</w:t>
-            </w:r>
-          </w:p>
-        </w:tc>
-        <w:tc>
-          <w:tcPr>
-            <w:tcW w:w="1134" w:type="dxa"/>
+              <w:t>{</w:t>
+            </w:r>
+            <w:r>
+              <w:t>Inspection Date</w:t>
+            </w:r>
+            <w:r>
+              <w:rPr>
+                <w:spacing w:val="-4"/>
+                <w:sz w:val="20"/>
+                <w:szCs w:val="20"/>
+              </w:rPr>
+              <w:t>}</w:t>
+            </w:r>
+          </w:p>
+        </w:tc>
+        <w:tc>
+          <w:tcPr>
+            <w:tcW w:w="1133" w:type="dxa"/>
             <w:vMerge/>
           </w:tcPr>
           <w:p>
@@ -4985,7 +5034,7 @@
         </w:trPr>
         <w:tc>
           <w:tcPr>
-            <w:tcW w:w="698" w:type="dxa"/>
+            <w:tcW w:w="697" w:type="dxa"/>
             <w:vMerge w:val="restart"/>
           </w:tcPr>
           <w:p>
@@ -5008,8 +5057,8 @@
         </w:tc>
         <w:tc>
           <w:tcPr>
-            <w:tcW w:w="8800" w:type="dxa"/>
-            <w:gridSpan w:val="24"/>
+            <w:tcW w:w="8802" w:type="dxa"/>
+            <w:gridSpan w:val="20"/>
           </w:tcPr>
           <w:p>
             <w:pPr>
@@ -5035,7 +5084,7 @@
         </w:tc>
         <w:tc>
           <w:tcPr>
-            <w:tcW w:w="1134" w:type="dxa"/>
+            <w:tcW w:w="1133" w:type="dxa"/>
             <w:vMerge w:val="restart"/>
           </w:tcPr>
           <w:p>
@@ -5066,7 +5115,7 @@
         </w:trPr>
         <w:tc>
           <w:tcPr>
-            <w:tcW w:w="698" w:type="dxa"/>
+            <w:tcW w:w="697" w:type="dxa"/>
             <w:vMerge/>
           </w:tcPr>
           <w:p>
@@ -5083,7 +5132,7 @@
         </w:tc>
         <w:tc>
           <w:tcPr>
-            <w:tcW w:w="3234" w:type="dxa"/>
+            <w:tcW w:w="2989" w:type="dxa"/>
             <w:gridSpan w:val="8"/>
           </w:tcPr>
           <w:p>
@@ -5110,8 +5159,8 @@
         </w:tc>
         <w:tc>
           <w:tcPr>
-            <w:tcW w:w="5566" w:type="dxa"/>
-            <w:gridSpan w:val="16"/>
+            <w:tcW w:w="5813" w:type="dxa"/>
+            <w:gridSpan w:val="12"/>
           </w:tcPr>
           <w:p>
             <w:pPr>
@@ -5125,19 +5174,11 @@
                 <w:szCs w:val="24"/>
               </w:rPr>
             </w:pPr>
-            <w:r>
-              <w:rPr>
-                <w:spacing w:val="-4"/>
-                <w:sz w:val="24"/>
-                <w:szCs w:val="24"/>
-              </w:rPr>
-              <w:t>2023-24</w:t>
-            </w:r>
-          </w:p>
-        </w:tc>
-        <w:tc>
-          <w:tcPr>
-            <w:tcW w:w="1134" w:type="dxa"/>
+          </w:p>
+        </w:tc>
+        <w:tc>
+          <w:tcPr>
+            <w:tcW w:w="1133" w:type="dxa"/>
             <w:vMerge/>
           </w:tcPr>
           <w:p>
@@ -5160,7 +5201,7 @@
         </w:trPr>
         <w:tc>
           <w:tcPr>
-            <w:tcW w:w="698" w:type="dxa"/>
+            <w:tcW w:w="697" w:type="dxa"/>
             <w:vMerge w:val="restart"/>
           </w:tcPr>
           <w:p>
@@ -5184,8 +5225,8 @@
         </w:tc>
         <w:tc>
           <w:tcPr>
-            <w:tcW w:w="8800" w:type="dxa"/>
-            <w:gridSpan w:val="24"/>
+            <w:tcW w:w="8802" w:type="dxa"/>
+            <w:gridSpan w:val="20"/>
           </w:tcPr>
           <w:p>
             <w:pPr>
@@ -5211,7 +5252,7 @@
         </w:tc>
         <w:tc>
           <w:tcPr>
-            <w:tcW w:w="1134" w:type="dxa"/>
+            <w:tcW w:w="1133" w:type="dxa"/>
           </w:tcPr>
           <w:p>
             <w:pPr>
@@ -5241,7 +5282,7 @@
         </w:trPr>
         <w:tc>
           <w:tcPr>
-            <w:tcW w:w="698" w:type="dxa"/>
+            <w:tcW w:w="697" w:type="dxa"/>
             <w:vMerge/>
           </w:tcPr>
           <w:p>
@@ -5257,7 +5298,7 @@
         </w:tc>
         <w:tc>
           <w:tcPr>
-            <w:tcW w:w="3234" w:type="dxa"/>
+            <w:tcW w:w="2989" w:type="dxa"/>
             <w:gridSpan w:val="8"/>
           </w:tcPr>
           <w:p>
@@ -5284,8 +5325,8 @@
         </w:tc>
         <w:tc>
           <w:tcPr>
-            <w:tcW w:w="5566" w:type="dxa"/>
-            <w:gridSpan w:val="16"/>
+            <w:tcW w:w="5813" w:type="dxa"/>
+            <w:gridSpan w:val="12"/>
           </w:tcPr>
           <w:p>
             <w:pPr>
@@ -5298,19 +5339,11 @@
                 <w:szCs w:val="24"/>
               </w:rPr>
             </w:pPr>
-            <w:r>
-              <w:rPr>
-                <w:spacing w:val="-4"/>
-                <w:sz w:val="24"/>
-                <w:szCs w:val="24"/>
-              </w:rPr>
-              <w:t>2023-24 &amp; 2024-25</w:t>
-            </w:r>
-          </w:p>
-        </w:tc>
-        <w:tc>
-          <w:tcPr>
-            <w:tcW w:w="1134" w:type="dxa"/>
+          </w:p>
+        </w:tc>
+        <w:tc>
+          <w:tcPr>
+            <w:tcW w:w="1133" w:type="dxa"/>
           </w:tcPr>
           <w:p>
             <w:pPr>
@@ -5330,7 +5363,7 @@
         </w:trPr>
         <w:tc>
           <w:tcPr>
-            <w:tcW w:w="698" w:type="dxa"/>
+            <w:tcW w:w="697" w:type="dxa"/>
           </w:tcPr>
           <w:p>
             <w:pPr>
@@ -5353,8 +5386,8 @@
         </w:tc>
         <w:tc>
           <w:tcPr>
-            <w:tcW w:w="8800" w:type="dxa"/>
-            <w:gridSpan w:val="24"/>
+            <w:tcW w:w="8802" w:type="dxa"/>
+            <w:gridSpan w:val="20"/>
           </w:tcPr>
           <w:p>
             <w:pPr>
@@ -5397,7 +5430,7 @@
         </w:tc>
         <w:tc>
           <w:tcPr>
-            <w:tcW w:w="1134" w:type="dxa"/>
+            <w:tcW w:w="1133" w:type="dxa"/>
           </w:tcPr>
           <w:p>
             <w:pPr>
@@ -5425,7 +5458,7 @@
         </w:trPr>
         <w:tc>
           <w:tcPr>
-            <w:tcW w:w="698" w:type="dxa"/>
+            <w:tcW w:w="697" w:type="dxa"/>
           </w:tcPr>
           <w:p>
             <w:pPr>
@@ -5448,8 +5481,8 @@
         </w:tc>
         <w:tc>
           <w:tcPr>
-            <w:tcW w:w="8800" w:type="dxa"/>
-            <w:gridSpan w:val="24"/>
+            <w:tcW w:w="8802" w:type="dxa"/>
+            <w:gridSpan w:val="20"/>
           </w:tcPr>
           <w:p>
             <w:pPr>
@@ -5474,7 +5507,7 @@
         </w:tc>
         <w:tc>
           <w:tcPr>
-            <w:tcW w:w="1134" w:type="dxa"/>
+            <w:tcW w:w="1133" w:type="dxa"/>
           </w:tcPr>
           <w:p>
             <w:pPr>
@@ -5502,7 +5535,7 @@
         </w:trPr>
         <w:tc>
           <w:tcPr>
-            <w:tcW w:w="698" w:type="dxa"/>
+            <w:tcW w:w="697" w:type="dxa"/>
           </w:tcPr>
           <w:p>
             <w:pPr>
@@ -5525,8 +5558,8 @@
         </w:tc>
         <w:tc>
           <w:tcPr>
-            <w:tcW w:w="8800" w:type="dxa"/>
-            <w:gridSpan w:val="24"/>
+            <w:tcW w:w="8802" w:type="dxa"/>
+            <w:gridSpan w:val="20"/>
           </w:tcPr>
           <w:p>
             <w:pPr>
@@ -5551,7 +5584,7 @@
         </w:tc>
         <w:tc>
           <w:tcPr>
-            <w:tcW w:w="1134" w:type="dxa"/>
+            <w:tcW w:w="1133" w:type="dxa"/>
           </w:tcPr>
           <w:p>
             <w:pPr>
@@ -5579,7 +5612,7 @@
         </w:trPr>
         <w:tc>
           <w:tcPr>
-            <w:tcW w:w="698" w:type="dxa"/>
+            <w:tcW w:w="697" w:type="dxa"/>
           </w:tcPr>
           <w:p>
             <w:pPr>
@@ -5602,8 +5635,8 @@
         </w:tc>
         <w:tc>
           <w:tcPr>
-            <w:tcW w:w="8800" w:type="dxa"/>
-            <w:gridSpan w:val="24"/>
+            <w:tcW w:w="8802" w:type="dxa"/>
+            <w:gridSpan w:val="20"/>
           </w:tcPr>
           <w:p>
             <w:pPr>
@@ -5628,7 +5661,7 @@
         </w:tc>
         <w:tc>
           <w:tcPr>
-            <w:tcW w:w="1134" w:type="dxa"/>
+            <w:tcW w:w="1133" w:type="dxa"/>
           </w:tcPr>
           <w:p>
             <w:pPr>
@@ -5656,7 +5689,7 @@
         </w:trPr>
         <w:tc>
           <w:tcPr>
-            <w:tcW w:w="698" w:type="dxa"/>
+            <w:tcW w:w="697" w:type="dxa"/>
           </w:tcPr>
           <w:p>
             <w:pPr>
@@ -5679,8 +5712,8 @@
         </w:tc>
         <w:tc>
           <w:tcPr>
-            <w:tcW w:w="8800" w:type="dxa"/>
-            <w:gridSpan w:val="24"/>
+            <w:tcW w:w="8802" w:type="dxa"/>
+            <w:gridSpan w:val="20"/>
           </w:tcPr>
           <w:p>
             <w:pPr>
@@ -5705,7 +5738,7 @@
         </w:tc>
         <w:tc>
           <w:tcPr>
-            <w:tcW w:w="1134" w:type="dxa"/>
+            <w:tcW w:w="1133" w:type="dxa"/>
           </w:tcPr>
           <w:p>
             <w:pPr>
@@ -5733,7 +5766,7 @@
         </w:trPr>
         <w:tc>
           <w:tcPr>
-            <w:tcW w:w="698" w:type="dxa"/>
+            <w:tcW w:w="697" w:type="dxa"/>
           </w:tcPr>
           <w:p>
             <w:pPr>
@@ -5756,8 +5789,8 @@
         </w:tc>
         <w:tc>
           <w:tcPr>
-            <w:tcW w:w="8800" w:type="dxa"/>
-            <w:gridSpan w:val="24"/>
+            <w:tcW w:w="8802" w:type="dxa"/>
+            <w:gridSpan w:val="20"/>
           </w:tcPr>
           <w:p>
             <w:pPr>
@@ -5782,7 +5815,7 @@
         </w:tc>
         <w:tc>
           <w:tcPr>
-            <w:tcW w:w="1134" w:type="dxa"/>
+            <w:tcW w:w="1133" w:type="dxa"/>
           </w:tcPr>
           <w:p>
             <w:pPr>
@@ -5810,7 +5843,7 @@
         </w:trPr>
         <w:tc>
           <w:tcPr>
-            <w:tcW w:w="698" w:type="dxa"/>
+            <w:tcW w:w="697" w:type="dxa"/>
             <w:vMerge w:val="restart"/>
           </w:tcPr>
           <w:p>
@@ -5834,8 +5867,8 @@
         </w:tc>
         <w:tc>
           <w:tcPr>
-            <w:tcW w:w="8800" w:type="dxa"/>
-            <w:gridSpan w:val="24"/>
+            <w:tcW w:w="8802" w:type="dxa"/>
+            <w:gridSpan w:val="20"/>
           </w:tcPr>
           <w:p>
             <w:pPr>
@@ -5860,7 +5893,7 @@
         </w:tc>
         <w:tc>
           <w:tcPr>
-            <w:tcW w:w="1134" w:type="dxa"/>
+            <w:tcW w:w="1133" w:type="dxa"/>
           </w:tcPr>
           <w:p>
             <w:pPr>
@@ -5887,7 +5920,7 @@
         </w:trPr>
         <w:tc>
           <w:tcPr>
-            <w:tcW w:w="698" w:type="dxa"/>
+            <w:tcW w:w="697" w:type="dxa"/>
             <w:vMerge/>
           </w:tcPr>
           <w:p>
@@ -5904,8 +5937,8 @@
         </w:tc>
         <w:tc>
           <w:tcPr>
-            <w:tcW w:w="3264" w:type="dxa"/>
-            <w:gridSpan w:val="9"/>
+            <w:tcW w:w="2989" w:type="dxa"/>
+            <w:gridSpan w:val="8"/>
           </w:tcPr>
           <w:p>
             <w:pPr>
@@ -5930,8 +5963,8 @@
         </w:tc>
         <w:tc>
           <w:tcPr>
-            <w:tcW w:w="3258" w:type="dxa"/>
-            <w:gridSpan w:val="7"/>
+            <w:tcW w:w="2835" w:type="dxa"/>
+            <w:gridSpan w:val="5"/>
           </w:tcPr>
           <w:p>
             <w:pPr>
@@ -5948,8 +5981,8 @@
         </w:tc>
         <w:tc>
           <w:tcPr>
-            <w:tcW w:w="850" w:type="dxa"/>
-            <w:gridSpan w:val="6"/>
+            <w:tcW w:w="855" w:type="dxa"/>
+            <w:gridSpan w:val="3"/>
           </w:tcPr>
           <w:p>
             <w:pPr>
@@ -5974,8 +6007,8 @@
         </w:tc>
         <w:tc>
           <w:tcPr>
-            <w:tcW w:w="1428" w:type="dxa"/>
-            <w:gridSpan w:val="2"/>
+            <w:tcW w:w="2123" w:type="dxa"/>
+            <w:gridSpan w:val="4"/>
           </w:tcPr>
           <w:p>
             <w:pPr>
@@ -5992,7 +6025,7 @@
         </w:tc>
         <w:tc>
           <w:tcPr>
-            <w:tcW w:w="1134" w:type="dxa"/>
+            <w:tcW w:w="1133" w:type="dxa"/>
           </w:tcPr>
           <w:p>
             <w:pPr>
@@ -6019,7 +6052,7 @@
         </w:trPr>
         <w:tc>
           <w:tcPr>
-            <w:tcW w:w="698" w:type="dxa"/>
+            <w:tcW w:w="697" w:type="dxa"/>
           </w:tcPr>
           <w:p>
             <w:pPr>
@@ -6041,8 +6074,8 @@
         </w:tc>
         <w:tc>
           <w:tcPr>
-            <w:tcW w:w="8800" w:type="dxa"/>
-            <w:gridSpan w:val="24"/>
+            <w:tcW w:w="8802" w:type="dxa"/>
+            <w:gridSpan w:val="20"/>
           </w:tcPr>
           <w:p>
             <w:pPr>
@@ -6078,7 +6111,7 @@
         </w:tc>
         <w:tc>
           <w:tcPr>
-            <w:tcW w:w="1134" w:type="dxa"/>
+            <w:tcW w:w="1133" w:type="dxa"/>
           </w:tcPr>
           <w:p>
             <w:pPr>
@@ -6108,7 +6141,7 @@
         </w:trPr>
         <w:tc>
           <w:tcPr>
-            <w:tcW w:w="698" w:type="dxa"/>
+            <w:tcW w:w="697" w:type="dxa"/>
           </w:tcPr>
           <w:p>
             <w:pPr>
@@ -6130,8 +6163,8 @@
         </w:tc>
         <w:tc>
           <w:tcPr>
-            <w:tcW w:w="8800" w:type="dxa"/>
-            <w:gridSpan w:val="24"/>
+            <w:tcW w:w="8802" w:type="dxa"/>
+            <w:gridSpan w:val="20"/>
           </w:tcPr>
           <w:p>
             <w:pPr>
@@ -6157,7 +6190,7 @@
         </w:tc>
         <w:tc>
           <w:tcPr>
-            <w:tcW w:w="1134" w:type="dxa"/>
+            <w:tcW w:w="1133" w:type="dxa"/>
           </w:tcPr>
           <w:p>
             <w:pPr>
@@ -6187,7 +6220,7 @@
         </w:trPr>
         <w:tc>
           <w:tcPr>
-            <w:tcW w:w="698" w:type="dxa"/>
+            <w:tcW w:w="697" w:type="dxa"/>
           </w:tcPr>
           <w:p>
             <w:pPr>
@@ -6209,8 +6242,8 @@
         </w:tc>
         <w:tc>
           <w:tcPr>
-            <w:tcW w:w="8800" w:type="dxa"/>
-            <w:gridSpan w:val="24"/>
+            <w:tcW w:w="8802" w:type="dxa"/>
+            <w:gridSpan w:val="20"/>
           </w:tcPr>
           <w:p>
             <w:pPr>
@@ -6236,7 +6269,7 @@
         </w:tc>
         <w:tc>
           <w:tcPr>
-            <w:tcW w:w="1134" w:type="dxa"/>
+            <w:tcW w:w="1133" w:type="dxa"/>
           </w:tcPr>
           <w:p>
             <w:pPr>
@@ -6266,7 +6299,7 @@
         </w:trPr>
         <w:tc>
           <w:tcPr>
-            <w:tcW w:w="698" w:type="dxa"/>
+            <w:tcW w:w="697" w:type="dxa"/>
             <w:vMerge w:val="restart"/>
           </w:tcPr>
           <w:p>
@@ -6290,8 +6323,8 @@
         </w:tc>
         <w:tc>
           <w:tcPr>
-            <w:tcW w:w="8800" w:type="dxa"/>
-            <w:gridSpan w:val="24"/>
+            <w:tcW w:w="8802" w:type="dxa"/>
+            <w:gridSpan w:val="20"/>
           </w:tcPr>
           <w:p>
             <w:pPr>
@@ -6316,7 +6349,7 @@
         </w:tc>
         <w:tc>
           <w:tcPr>
-            <w:tcW w:w="1134" w:type="dxa"/>
+            <w:tcW w:w="1133" w:type="dxa"/>
           </w:tcPr>
           <w:p>
             <w:pPr>
@@ -6346,7 +6379,7 @@
         </w:trPr>
         <w:tc>
           <w:tcPr>
-            <w:tcW w:w="698" w:type="dxa"/>
+            <w:tcW w:w="697" w:type="dxa"/>
             <w:vMerge/>
           </w:tcPr>
           <w:p>
@@ -6363,7 +6396,7 @@
         </w:tc>
         <w:tc>
           <w:tcPr>
-            <w:tcW w:w="2676" w:type="dxa"/>
+            <w:tcW w:w="2674" w:type="dxa"/>
             <w:gridSpan w:val="5"/>
           </w:tcPr>
           <w:p>
@@ -6390,8 +6423,8 @@
         </w:tc>
         <w:tc>
           <w:tcPr>
-            <w:tcW w:w="3394" w:type="dxa"/>
-            <w:gridSpan w:val="9"/>
+            <w:tcW w:w="2867" w:type="dxa"/>
+            <w:gridSpan w:val="7"/>
           </w:tcPr>
           <w:p>
             <w:pPr>
@@ -6409,8 +6442,8 @@
         </w:tc>
         <w:tc>
           <w:tcPr>
-            <w:tcW w:w="1302" w:type="dxa"/>
-            <w:gridSpan w:val="8"/>
+            <w:tcW w:w="1138" w:type="dxa"/>
+            <w:gridSpan w:val="4"/>
           </w:tcPr>
           <w:p>
             <w:pPr>
@@ -6436,8 +6469,8 @@
         </w:tc>
         <w:tc>
           <w:tcPr>
-            <w:tcW w:w="1428" w:type="dxa"/>
-            <w:gridSpan w:val="2"/>
+            <w:tcW w:w="2123" w:type="dxa"/>
+            <w:gridSpan w:val="4"/>
           </w:tcPr>
           <w:p>
             <w:pPr>
@@ -6455,7 +6488,7 @@
         </w:tc>
         <w:tc>
           <w:tcPr>
-            <w:tcW w:w="1134" w:type="dxa"/>
+            <w:tcW w:w="1133" w:type="dxa"/>
           </w:tcPr>
           <w:p>
             <w:pPr>
@@ -6477,7 +6510,7 @@
         </w:trPr>
         <w:tc>
           <w:tcPr>
-            <w:tcW w:w="698" w:type="dxa"/>
+            <w:tcW w:w="697" w:type="dxa"/>
           </w:tcPr>
           <w:p>
             <w:pPr>
@@ -6500,8 +6533,8 @@
         </w:tc>
         <w:tc>
           <w:tcPr>
-            <w:tcW w:w="8800" w:type="dxa"/>
-            <w:gridSpan w:val="24"/>
+            <w:tcW w:w="8802" w:type="dxa"/>
+            <w:gridSpan w:val="20"/>
           </w:tcPr>
           <w:p>
             <w:pPr>
@@ -6527,7 +6560,7 @@
         </w:tc>
         <w:tc>
           <w:tcPr>
-            <w:tcW w:w="1134" w:type="dxa"/>
+            <w:tcW w:w="1133" w:type="dxa"/>
           </w:tcPr>
           <w:p>
             <w:pPr>
@@ -6557,7 +6590,7 @@
         </w:trPr>
         <w:tc>
           <w:tcPr>
-            <w:tcW w:w="698" w:type="dxa"/>
+            <w:tcW w:w="697" w:type="dxa"/>
           </w:tcPr>
           <w:p>
             <w:pPr>
@@ -6580,8 +6613,8 @@
         </w:tc>
         <w:tc>
           <w:tcPr>
-            <w:tcW w:w="8800" w:type="dxa"/>
-            <w:gridSpan w:val="24"/>
+            <w:tcW w:w="8802" w:type="dxa"/>
+            <w:gridSpan w:val="20"/>
           </w:tcPr>
           <w:p>
             <w:pPr>
@@ -6607,7 +6640,7 @@
         </w:tc>
         <w:tc>
           <w:tcPr>
-            <w:tcW w:w="1134" w:type="dxa"/>
+            <w:tcW w:w="1133" w:type="dxa"/>
           </w:tcPr>
           <w:p>
             <w:pPr>
@@ -6629,7 +6662,7 @@
         </w:trPr>
         <w:tc>
           <w:tcPr>
-            <w:tcW w:w="698" w:type="dxa"/>
+            <w:tcW w:w="697" w:type="dxa"/>
             <w:vMerge w:val="restart"/>
           </w:tcPr>
           <w:p>
@@ -6653,8 +6686,8 @@
         </w:tc>
         <w:tc>
           <w:tcPr>
-            <w:tcW w:w="8800" w:type="dxa"/>
-            <w:gridSpan w:val="24"/>
+            <w:tcW w:w="8802" w:type="dxa"/>
+            <w:gridSpan w:val="20"/>
           </w:tcPr>
           <w:p>
             <w:pPr>
@@ -6679,7 +6712,7 @@
         </w:tc>
         <w:tc>
           <w:tcPr>
-            <w:tcW w:w="1134" w:type="dxa"/>
+            <w:tcW w:w="1133" w:type="dxa"/>
             <w:vMerge w:val="restart"/>
           </w:tcPr>
           <w:p>
@@ -6710,7 +6743,7 @@
         </w:trPr>
         <w:tc>
           <w:tcPr>
-            <w:tcW w:w="698" w:type="dxa"/>
+            <w:tcW w:w="697" w:type="dxa"/>
             <w:vMerge/>
           </w:tcPr>
           <w:p>
@@ -6727,7 +6760,7 @@
         </w:tc>
         <w:tc>
           <w:tcPr>
-            <w:tcW w:w="2664" w:type="dxa"/>
+            <w:tcW w:w="2662" w:type="dxa"/>
             <w:gridSpan w:val="4"/>
           </w:tcPr>
           <w:p>
@@ -6753,8 +6786,8 @@
         </w:tc>
         <w:tc>
           <w:tcPr>
-            <w:tcW w:w="3398" w:type="dxa"/>
-            <w:gridSpan w:val="9"/>
+            <w:tcW w:w="2170" w:type="dxa"/>
+            <w:gridSpan w:val="7"/>
           </w:tcPr>
           <w:p>
             <w:pPr>
@@ -6771,8 +6804,8 @@
         </w:tc>
         <w:tc>
           <w:tcPr>
-            <w:tcW w:w="1310" w:type="dxa"/>
-            <w:gridSpan w:val="9"/>
+            <w:tcW w:w="1847" w:type="dxa"/>
+            <w:gridSpan w:val="5"/>
           </w:tcPr>
           <w:p>
             <w:pPr>
@@ -6797,8 +6830,8 @@
         </w:tc>
         <w:tc>
           <w:tcPr>
-            <w:tcW w:w="1428" w:type="dxa"/>
-            <w:gridSpan w:val="2"/>
+            <w:tcW w:w="2123" w:type="dxa"/>
+            <w:gridSpan w:val="4"/>
           </w:tcPr>
           <w:p>
             <w:pPr>
@@ -6815,7 +6848,7 @@
         </w:tc>
         <w:tc>
           <w:tcPr>
-            <w:tcW w:w="1134" w:type="dxa"/>
+            <w:tcW w:w="1133" w:type="dxa"/>
             <w:vMerge/>
           </w:tcPr>
           <w:p>
@@ -6838,7 +6871,7 @@
         </w:trPr>
         <w:tc>
           <w:tcPr>
-            <w:tcW w:w="698" w:type="dxa"/>
+            <w:tcW w:w="697" w:type="dxa"/>
           </w:tcPr>
           <w:p>
             <w:pPr>
@@ -6861,8 +6894,8 @@
         </w:tc>
         <w:tc>
           <w:tcPr>
-            <w:tcW w:w="8800" w:type="dxa"/>
-            <w:gridSpan w:val="24"/>
+            <w:tcW w:w="8802" w:type="dxa"/>
+            <w:gridSpan w:val="20"/>
           </w:tcPr>
           <w:p>
             <w:pPr>
@@ -6885,7 +6918,7 @@
         </w:tc>
         <w:tc>
           <w:tcPr>
-            <w:tcW w:w="1134" w:type="dxa"/>
+            <w:tcW w:w="1133" w:type="dxa"/>
           </w:tcPr>
           <w:p>
             <w:pPr>
@@ -6915,7 +6948,7 @@
         </w:trPr>
         <w:tc>
           <w:tcPr>
-            <w:tcW w:w="698" w:type="dxa"/>
+            <w:tcW w:w="697" w:type="dxa"/>
             <w:vMerge w:val="restart"/>
           </w:tcPr>
           <w:p>
@@ -6961,8 +6994,8 @@
         </w:tc>
         <w:tc>
           <w:tcPr>
-            <w:tcW w:w="8800" w:type="dxa"/>
-            <w:gridSpan w:val="24"/>
+            <w:tcW w:w="8802" w:type="dxa"/>
+            <w:gridSpan w:val="20"/>
           </w:tcPr>
           <w:p>
             <w:pPr>
@@ -7007,7 +7040,7 @@
         </w:tc>
         <w:tc>
           <w:tcPr>
-            <w:tcW w:w="1134" w:type="dxa"/>
+            <w:tcW w:w="1133" w:type="dxa"/>
             <w:vMerge w:val="restart"/>
           </w:tcPr>
           <w:p>
@@ -7038,7 +7071,7 @@
         </w:trPr>
         <w:tc>
           <w:tcPr>
-            <w:tcW w:w="698" w:type="dxa"/>
+            <w:tcW w:w="697" w:type="dxa"/>
             <w:vMerge/>
           </w:tcPr>
           <w:p>
@@ -7055,7 +7088,7 @@
         </w:tc>
         <w:tc>
           <w:tcPr>
-            <w:tcW w:w="2610" w:type="dxa"/>
+            <w:tcW w:w="2608" w:type="dxa"/>
             <w:gridSpan w:val="3"/>
           </w:tcPr>
           <w:p>
@@ -7081,8 +7114,8 @@
         </w:tc>
         <w:tc>
           <w:tcPr>
-            <w:tcW w:w="3452" w:type="dxa"/>
-            <w:gridSpan w:val="10"/>
+            <w:tcW w:w="2224" w:type="dxa"/>
+            <w:gridSpan w:val="8"/>
           </w:tcPr>
           <w:p>
             <w:pPr>
@@ -7099,8 +7132,8 @@
         </w:tc>
         <w:tc>
           <w:tcPr>
-            <w:tcW w:w="1310" w:type="dxa"/>
-            <w:gridSpan w:val="9"/>
+            <w:tcW w:w="1847" w:type="dxa"/>
+            <w:gridSpan w:val="5"/>
           </w:tcPr>
           <w:p>
             <w:pPr>
@@ -7124,8 +7157,8 @@
         </w:tc>
         <w:tc>
           <w:tcPr>
-            <w:tcW w:w="1428" w:type="dxa"/>
-            <w:gridSpan w:val="2"/>
+            <w:tcW w:w="2123" w:type="dxa"/>
+            <w:gridSpan w:val="4"/>
           </w:tcPr>
           <w:p>
             <w:pPr>
@@ -7142,7 +7175,7 @@
         </w:tc>
         <w:tc>
           <w:tcPr>
-            <w:tcW w:w="1134" w:type="dxa"/>
+            <w:tcW w:w="1133" w:type="dxa"/>
             <w:vMerge/>
           </w:tcPr>
           <w:p>
@@ -7165,7 +7198,7 @@
         </w:trPr>
         <w:tc>
           <w:tcPr>
-            <w:tcW w:w="698" w:type="dxa"/>
+            <w:tcW w:w="697" w:type="dxa"/>
             <w:vMerge w:val="restart"/>
           </w:tcPr>
           <w:p>
@@ -7189,8 +7222,8 @@
         </w:tc>
         <w:tc>
           <w:tcPr>
-            <w:tcW w:w="8800" w:type="dxa"/>
-            <w:gridSpan w:val="24"/>
+            <w:tcW w:w="8802" w:type="dxa"/>
+            <w:gridSpan w:val="20"/>
           </w:tcPr>
           <w:p>
             <w:pPr>
@@ -7215,7 +7248,7 @@
         </w:tc>
         <w:tc>
           <w:tcPr>
-            <w:tcW w:w="1134" w:type="dxa"/>
+            <w:tcW w:w="1133" w:type="dxa"/>
             <w:vMerge w:val="restart"/>
           </w:tcPr>
           <w:p>
@@ -7246,7 +7279,7 @@
         </w:trPr>
         <w:tc>
           <w:tcPr>
-            <w:tcW w:w="698" w:type="dxa"/>
+            <w:tcW w:w="697" w:type="dxa"/>
             <w:vMerge/>
           </w:tcPr>
           <w:p>
@@ -7263,8 +7296,8 @@
         </w:tc>
         <w:tc>
           <w:tcPr>
-            <w:tcW w:w="7372" w:type="dxa"/>
-            <w:gridSpan w:val="22"/>
+            <w:tcW w:w="6679" w:type="dxa"/>
+            <w:gridSpan w:val="16"/>
           </w:tcPr>
           <w:p>
             <w:pPr>
@@ -7289,24 +7322,24 @@
         </w:tc>
         <w:tc>
           <w:tcPr>
-            <w:tcW w:w="1428" w:type="dxa"/>
-            <w:gridSpan w:val="2"/>
-          </w:tcPr>
-          <w:p>
-            <w:pPr>
-              <w:pStyle w:val="TableParagraph"/>
-              <w:spacing w:line="268" w:lineRule="exact"/>
-              <w:rPr>
-                <w:spacing w:val="-4"/>
-                <w:sz w:val="24"/>
-                <w:szCs w:val="24"/>
-              </w:rPr>
-            </w:pPr>
-          </w:p>
-        </w:tc>
-        <w:tc>
-          <w:tcPr>
-            <w:tcW w:w="1134" w:type="dxa"/>
+            <w:tcW w:w="2123" w:type="dxa"/>
+            <w:gridSpan w:val="4"/>
+          </w:tcPr>
+          <w:p>
+            <w:pPr>
+              <w:pStyle w:val="TableParagraph"/>
+              <w:spacing w:line="268" w:lineRule="exact"/>
+              <w:rPr>
+                <w:spacing w:val="-4"/>
+                <w:sz w:val="24"/>
+                <w:szCs w:val="24"/>
+              </w:rPr>
+            </w:pPr>
+          </w:p>
+        </w:tc>
+        <w:tc>
+          <w:tcPr>
+            <w:tcW w:w="1133" w:type="dxa"/>
             <w:vMerge/>
           </w:tcPr>
           <w:p>
@@ -7329,7 +7362,7 @@
         </w:trPr>
         <w:tc>
           <w:tcPr>
-            <w:tcW w:w="698" w:type="dxa"/>
+            <w:tcW w:w="697" w:type="dxa"/>
             <w:vMerge/>
           </w:tcPr>
           <w:p>
@@ -7346,8 +7379,8 @@
         </w:tc>
         <w:tc>
           <w:tcPr>
-            <w:tcW w:w="7372" w:type="dxa"/>
-            <w:gridSpan w:val="22"/>
+            <w:tcW w:w="6679" w:type="dxa"/>
+            <w:gridSpan w:val="16"/>
           </w:tcPr>
           <w:p>
             <w:pPr>
@@ -7371,24 +7404,24 @@
         </w:tc>
         <w:tc>
           <w:tcPr>
-            <w:tcW w:w="1428" w:type="dxa"/>
-            <w:gridSpan w:val="2"/>
-          </w:tcPr>
-          <w:p>
-            <w:pPr>
-              <w:pStyle w:val="TableParagraph"/>
-              <w:spacing w:line="268" w:lineRule="exact"/>
-              <w:rPr>
-                <w:spacing w:val="-4"/>
-                <w:sz w:val="24"/>
-                <w:szCs w:val="24"/>
-              </w:rPr>
-            </w:pPr>
-          </w:p>
-        </w:tc>
-        <w:tc>
-          <w:tcPr>
-            <w:tcW w:w="1134" w:type="dxa"/>
+            <w:tcW w:w="2123" w:type="dxa"/>
+            <w:gridSpan w:val="4"/>
+          </w:tcPr>
+          <w:p>
+            <w:pPr>
+              <w:pStyle w:val="TableParagraph"/>
+              <w:spacing w:line="268" w:lineRule="exact"/>
+              <w:rPr>
+                <w:spacing w:val="-4"/>
+                <w:sz w:val="24"/>
+                <w:szCs w:val="24"/>
+              </w:rPr>
+            </w:pPr>
+          </w:p>
+        </w:tc>
+        <w:tc>
+          <w:tcPr>
+            <w:tcW w:w="1133" w:type="dxa"/>
             <w:vMerge/>
           </w:tcPr>
           <w:p>
@@ -7411,7 +7444,7 @@
         </w:trPr>
         <w:tc>
           <w:tcPr>
-            <w:tcW w:w="698" w:type="dxa"/>
+            <w:tcW w:w="697" w:type="dxa"/>
             <w:vMerge/>
           </w:tcPr>
           <w:p>
@@ -7428,8 +7461,8 @@
         </w:tc>
         <w:tc>
           <w:tcPr>
-            <w:tcW w:w="7372" w:type="dxa"/>
-            <w:gridSpan w:val="22"/>
+            <w:tcW w:w="6679" w:type="dxa"/>
+            <w:gridSpan w:val="16"/>
           </w:tcPr>
           <w:p>
             <w:pPr>
@@ -7454,24 +7487,24 @@
         </w:tc>
         <w:tc>
           <w:tcPr>
-            <w:tcW w:w="1428" w:type="dxa"/>
-            <w:gridSpan w:val="2"/>
-          </w:tcPr>
-          <w:p>
-            <w:pPr>
-              <w:pStyle w:val="TableParagraph"/>
-              <w:spacing w:line="268" w:lineRule="exact"/>
-              <w:rPr>
-                <w:spacing w:val="-4"/>
-                <w:sz w:val="24"/>
-                <w:szCs w:val="24"/>
-              </w:rPr>
-            </w:pPr>
-          </w:p>
-        </w:tc>
-        <w:tc>
-          <w:tcPr>
-            <w:tcW w:w="1134" w:type="dxa"/>
+            <w:tcW w:w="2123" w:type="dxa"/>
+            <w:gridSpan w:val="4"/>
+          </w:tcPr>
+          <w:p>
+            <w:pPr>
+              <w:pStyle w:val="TableParagraph"/>
+              <w:spacing w:line="268" w:lineRule="exact"/>
+              <w:rPr>
+                <w:spacing w:val="-4"/>
+                <w:sz w:val="24"/>
+                <w:szCs w:val="24"/>
+              </w:rPr>
+            </w:pPr>
+          </w:p>
+        </w:tc>
+        <w:tc>
+          <w:tcPr>
+            <w:tcW w:w="1133" w:type="dxa"/>
             <w:vMerge/>
           </w:tcPr>
           <w:p>
@@ -7494,7 +7527,7 @@
         </w:trPr>
         <w:tc>
           <w:tcPr>
-            <w:tcW w:w="698" w:type="dxa"/>
+            <w:tcW w:w="697" w:type="dxa"/>
             <w:vMerge/>
           </w:tcPr>
           <w:p>
@@ -7511,8 +7544,8 @@
         </w:tc>
         <w:tc>
           <w:tcPr>
-            <w:tcW w:w="7372" w:type="dxa"/>
-            <w:gridSpan w:val="22"/>
+            <w:tcW w:w="6679" w:type="dxa"/>
+            <w:gridSpan w:val="16"/>
           </w:tcPr>
           <w:p>
             <w:pPr>
@@ -7555,24 +7588,24 @@
         </w:tc>
         <w:tc>
           <w:tcPr>
-            <w:tcW w:w="1428" w:type="dxa"/>
-            <w:gridSpan w:val="2"/>
-          </w:tcPr>
-          <w:p>
-            <w:pPr>
-              <w:pStyle w:val="TableParagraph"/>
-              <w:spacing w:line="268" w:lineRule="exact"/>
-              <w:rPr>
-                <w:spacing w:val="-4"/>
-                <w:sz w:val="24"/>
-                <w:szCs w:val="24"/>
-              </w:rPr>
-            </w:pPr>
-          </w:p>
-        </w:tc>
-        <w:tc>
-          <w:tcPr>
-            <w:tcW w:w="1134" w:type="dxa"/>
+            <w:tcW w:w="2123" w:type="dxa"/>
+            <w:gridSpan w:val="4"/>
+          </w:tcPr>
+          <w:p>
+            <w:pPr>
+              <w:pStyle w:val="TableParagraph"/>
+              <w:spacing w:line="268" w:lineRule="exact"/>
+              <w:rPr>
+                <w:spacing w:val="-4"/>
+                <w:sz w:val="24"/>
+                <w:szCs w:val="24"/>
+              </w:rPr>
+            </w:pPr>
+          </w:p>
+        </w:tc>
+        <w:tc>
+          <w:tcPr>
+            <w:tcW w:w="1133" w:type="dxa"/>
             <w:vMerge/>
           </w:tcPr>
           <w:p>
@@ -7595,7 +7628,7 @@
         </w:trPr>
         <w:tc>
           <w:tcPr>
-            <w:tcW w:w="698" w:type="dxa"/>
+            <w:tcW w:w="697" w:type="dxa"/>
             <w:vMerge/>
           </w:tcPr>
           <w:p>
@@ -7612,8 +7645,8 @@
         </w:tc>
         <w:tc>
           <w:tcPr>
-            <w:tcW w:w="7372" w:type="dxa"/>
-            <w:gridSpan w:val="22"/>
+            <w:tcW w:w="6679" w:type="dxa"/>
+            <w:gridSpan w:val="16"/>
           </w:tcPr>
           <w:p>
             <w:pPr>
@@ -7656,24 +7689,24 @@
         </w:tc>
         <w:tc>
           <w:tcPr>
-            <w:tcW w:w="1428" w:type="dxa"/>
-            <w:gridSpan w:val="2"/>
-          </w:tcPr>
-          <w:p>
-            <w:pPr>
-              <w:pStyle w:val="TableParagraph"/>
-              <w:spacing w:line="268" w:lineRule="exact"/>
-              <w:rPr>
-                <w:spacing w:val="-4"/>
-                <w:sz w:val="24"/>
-                <w:szCs w:val="24"/>
-              </w:rPr>
-            </w:pPr>
-          </w:p>
-        </w:tc>
-        <w:tc>
-          <w:tcPr>
-            <w:tcW w:w="1134" w:type="dxa"/>
+            <w:tcW w:w="2123" w:type="dxa"/>
+            <w:gridSpan w:val="4"/>
+          </w:tcPr>
+          <w:p>
+            <w:pPr>
+              <w:pStyle w:val="TableParagraph"/>
+              <w:spacing w:line="268" w:lineRule="exact"/>
+              <w:rPr>
+                <w:spacing w:val="-4"/>
+                <w:sz w:val="24"/>
+                <w:szCs w:val="24"/>
+              </w:rPr>
+            </w:pPr>
+          </w:p>
+        </w:tc>
+        <w:tc>
+          <w:tcPr>
+            <w:tcW w:w="1133" w:type="dxa"/>
             <w:vMerge/>
           </w:tcPr>
           <w:p>
@@ -7696,7 +7729,7 @@
         </w:trPr>
         <w:tc>
           <w:tcPr>
-            <w:tcW w:w="698" w:type="dxa"/>
+            <w:tcW w:w="697" w:type="dxa"/>
             <w:vMerge/>
           </w:tcPr>
           <w:p>
@@ -7713,8 +7746,8 @@
         </w:tc>
         <w:tc>
           <w:tcPr>
-            <w:tcW w:w="7372" w:type="dxa"/>
-            <w:gridSpan w:val="22"/>
+            <w:tcW w:w="6679" w:type="dxa"/>
+            <w:gridSpan w:val="16"/>
           </w:tcPr>
           <w:p>
             <w:pPr>
@@ -7739,24 +7772,24 @@
         </w:tc>
         <w:tc>
           <w:tcPr>
-            <w:tcW w:w="1428" w:type="dxa"/>
-            <w:gridSpan w:val="2"/>
-          </w:tcPr>
-          <w:p>
-            <w:pPr>
-              <w:pStyle w:val="TableParagraph"/>
-              <w:spacing w:line="268" w:lineRule="exact"/>
-              <w:rPr>
-                <w:spacing w:val="-4"/>
-                <w:sz w:val="24"/>
-                <w:szCs w:val="24"/>
-              </w:rPr>
-            </w:pPr>
-          </w:p>
-        </w:tc>
-        <w:tc>
-          <w:tcPr>
-            <w:tcW w:w="1134" w:type="dxa"/>
+            <w:tcW w:w="2123" w:type="dxa"/>
+            <w:gridSpan w:val="4"/>
+          </w:tcPr>
+          <w:p>
+            <w:pPr>
+              <w:pStyle w:val="TableParagraph"/>
+              <w:spacing w:line="268" w:lineRule="exact"/>
+              <w:rPr>
+                <w:spacing w:val="-4"/>
+                <w:sz w:val="24"/>
+                <w:szCs w:val="24"/>
+              </w:rPr>
+            </w:pPr>
+          </w:p>
+        </w:tc>
+        <w:tc>
+          <w:tcPr>
+            <w:tcW w:w="1133" w:type="dxa"/>
             <w:vMerge/>
           </w:tcPr>
           <w:p>
@@ -7779,7 +7812,7 @@
         </w:trPr>
         <w:tc>
           <w:tcPr>
-            <w:tcW w:w="698" w:type="dxa"/>
+            <w:tcW w:w="697" w:type="dxa"/>
             <w:vMerge/>
           </w:tcPr>
           <w:p>
@@ -7796,8 +7829,8 @@
         </w:tc>
         <w:tc>
           <w:tcPr>
-            <w:tcW w:w="7372" w:type="dxa"/>
-            <w:gridSpan w:val="22"/>
+            <w:tcW w:w="6679" w:type="dxa"/>
+            <w:gridSpan w:val="16"/>
           </w:tcPr>
           <w:p>
             <w:pPr>
@@ -7822,24 +7855,24 @@
         </w:tc>
         <w:tc>
           <w:tcPr>
-            <w:tcW w:w="1428" w:type="dxa"/>
-            <w:gridSpan w:val="2"/>
-          </w:tcPr>
-          <w:p>
-            <w:pPr>
-              <w:pStyle w:val="TableParagraph"/>
-              <w:spacing w:line="268" w:lineRule="exact"/>
-              <w:rPr>
-                <w:spacing w:val="-4"/>
-                <w:sz w:val="24"/>
-                <w:szCs w:val="24"/>
-              </w:rPr>
-            </w:pPr>
-          </w:p>
-        </w:tc>
-        <w:tc>
-          <w:tcPr>
-            <w:tcW w:w="1134" w:type="dxa"/>
+            <w:tcW w:w="2123" w:type="dxa"/>
+            <w:gridSpan w:val="4"/>
+          </w:tcPr>
+          <w:p>
+            <w:pPr>
+              <w:pStyle w:val="TableParagraph"/>
+              <w:spacing w:line="268" w:lineRule="exact"/>
+              <w:rPr>
+                <w:spacing w:val="-4"/>
+                <w:sz w:val="24"/>
+                <w:szCs w:val="24"/>
+              </w:rPr>
+            </w:pPr>
+          </w:p>
+        </w:tc>
+        <w:tc>
+          <w:tcPr>
+            <w:tcW w:w="1133" w:type="dxa"/>
             <w:vMerge/>
           </w:tcPr>
           <w:p>
@@ -7862,7 +7895,7 @@
         </w:trPr>
         <w:tc>
           <w:tcPr>
-            <w:tcW w:w="698" w:type="dxa"/>
+            <w:tcW w:w="697" w:type="dxa"/>
             <w:vMerge/>
           </w:tcPr>
           <w:p>
@@ -7879,8 +7912,8 @@
         </w:tc>
         <w:tc>
           <w:tcPr>
-            <w:tcW w:w="7372" w:type="dxa"/>
-            <w:gridSpan w:val="22"/>
+            <w:tcW w:w="6679" w:type="dxa"/>
+            <w:gridSpan w:val="16"/>
           </w:tcPr>
           <w:p>
             <w:pPr>
@@ -7905,24 +7938,24 @@
         </w:tc>
         <w:tc>
           <w:tcPr>
-            <w:tcW w:w="1428" w:type="dxa"/>
-            <w:gridSpan w:val="2"/>
-          </w:tcPr>
-          <w:p>
-            <w:pPr>
-              <w:pStyle w:val="TableParagraph"/>
-              <w:spacing w:line="268" w:lineRule="exact"/>
-              <w:rPr>
-                <w:spacing w:val="-4"/>
-                <w:sz w:val="24"/>
-                <w:szCs w:val="24"/>
-              </w:rPr>
-            </w:pPr>
-          </w:p>
-        </w:tc>
-        <w:tc>
-          <w:tcPr>
-            <w:tcW w:w="1134" w:type="dxa"/>
+            <w:tcW w:w="2123" w:type="dxa"/>
+            <w:gridSpan w:val="4"/>
+          </w:tcPr>
+          <w:p>
+            <w:pPr>
+              <w:pStyle w:val="TableParagraph"/>
+              <w:spacing w:line="268" w:lineRule="exact"/>
+              <w:rPr>
+                <w:spacing w:val="-4"/>
+                <w:sz w:val="24"/>
+                <w:szCs w:val="24"/>
+              </w:rPr>
+            </w:pPr>
+          </w:p>
+        </w:tc>
+        <w:tc>
+          <w:tcPr>
+            <w:tcW w:w="1133" w:type="dxa"/>
             <w:vMerge/>
           </w:tcPr>
           <w:p>
@@ -7945,7 +7978,7 @@
         </w:trPr>
         <w:tc>
           <w:tcPr>
-            <w:tcW w:w="698" w:type="dxa"/>
+            <w:tcW w:w="697" w:type="dxa"/>
             <w:vMerge w:val="restart"/>
           </w:tcPr>
           <w:p>
@@ -7969,8 +8002,8 @@
         </w:tc>
         <w:tc>
           <w:tcPr>
-            <w:tcW w:w="8800" w:type="dxa"/>
-            <w:gridSpan w:val="24"/>
+            <w:tcW w:w="8802" w:type="dxa"/>
+            <w:gridSpan w:val="20"/>
           </w:tcPr>
           <w:p>
             <w:pPr>
@@ -7994,7 +8027,7 @@
         </w:tc>
         <w:tc>
           <w:tcPr>
-            <w:tcW w:w="1134" w:type="dxa"/>
+            <w:tcW w:w="1133" w:type="dxa"/>
             <w:vMerge w:val="restart"/>
           </w:tcPr>
           <w:p>
@@ -8025,7 +8058,7 @@
         </w:trPr>
         <w:tc>
           <w:tcPr>
-            <w:tcW w:w="698" w:type="dxa"/>
+            <w:tcW w:w="697" w:type="dxa"/>
             <w:vMerge/>
           </w:tcPr>
           <w:p>
@@ -8042,7 +8075,7 @@
         </w:tc>
         <w:tc>
           <w:tcPr>
-            <w:tcW w:w="2258" w:type="dxa"/>
+            <w:tcW w:w="2256" w:type="dxa"/>
             <w:gridSpan w:val="2"/>
           </w:tcPr>
           <w:p>
@@ -8068,25 +8101,25 @@
         </w:tc>
         <w:tc>
           <w:tcPr>
-            <w:tcW w:w="3520" w:type="dxa"/>
-            <w:gridSpan w:val="10"/>
-          </w:tcPr>
-          <w:p>
-            <w:pPr>
-              <w:pStyle w:val="TableParagraph"/>
-              <w:spacing w:line="268" w:lineRule="exact"/>
-              <w:rPr>
-                <w:spacing w:val="-4"/>
-                <w:sz w:val="24"/>
-                <w:szCs w:val="24"/>
-              </w:rPr>
-            </w:pPr>
-          </w:p>
-        </w:tc>
-        <w:tc>
-          <w:tcPr>
-            <w:tcW w:w="1594" w:type="dxa"/>
-            <w:gridSpan w:val="10"/>
+            <w:tcW w:w="2434" w:type="dxa"/>
+            <w:gridSpan w:val="8"/>
+          </w:tcPr>
+          <w:p>
+            <w:pPr>
+              <w:pStyle w:val="TableParagraph"/>
+              <w:spacing w:line="268" w:lineRule="exact"/>
+              <w:rPr>
+                <w:spacing w:val="-4"/>
+                <w:sz w:val="24"/>
+                <w:szCs w:val="24"/>
+              </w:rPr>
+            </w:pPr>
+          </w:p>
+        </w:tc>
+        <w:tc>
+          <w:tcPr>
+            <w:tcW w:w="1989" w:type="dxa"/>
+            <w:gridSpan w:val="6"/>
           </w:tcPr>
           <w:p>
             <w:pPr>
@@ -8110,24 +8143,24 @@
         </w:tc>
         <w:tc>
           <w:tcPr>
-            <w:tcW w:w="1428" w:type="dxa"/>
-            <w:gridSpan w:val="2"/>
-          </w:tcPr>
-          <w:p>
-            <w:pPr>
-              <w:pStyle w:val="TableParagraph"/>
-              <w:spacing w:line="268" w:lineRule="exact"/>
-              <w:rPr>
-                <w:spacing w:val="-4"/>
-                <w:sz w:val="24"/>
-                <w:szCs w:val="24"/>
-              </w:rPr>
-            </w:pPr>
-          </w:p>
-        </w:tc>
-        <w:tc>
-          <w:tcPr>
-            <w:tcW w:w="1134" w:type="dxa"/>
+            <w:tcW w:w="2123" w:type="dxa"/>
+            <w:gridSpan w:val="4"/>
+          </w:tcPr>
+          <w:p>
+            <w:pPr>
+              <w:pStyle w:val="TableParagraph"/>
+              <w:spacing w:line="268" w:lineRule="exact"/>
+              <w:rPr>
+                <w:spacing w:val="-4"/>
+                <w:sz w:val="24"/>
+                <w:szCs w:val="24"/>
+              </w:rPr>
+            </w:pPr>
+          </w:p>
+        </w:tc>
+        <w:tc>
+          <w:tcPr>
+            <w:tcW w:w="1133" w:type="dxa"/>
             <w:vMerge/>
           </w:tcPr>
           <w:p>
@@ -8150,7 +8183,7 @@
         </w:trPr>
         <w:tc>
           <w:tcPr>
-            <w:tcW w:w="698" w:type="dxa"/>
+            <w:tcW w:w="697" w:type="dxa"/>
             <w:vMerge w:val="restart"/>
           </w:tcPr>
           <w:p>
@@ -8174,8 +8207,8 @@
         </w:tc>
         <w:tc>
           <w:tcPr>
-            <w:tcW w:w="8800" w:type="dxa"/>
-            <w:gridSpan w:val="24"/>
+            <w:tcW w:w="8802" w:type="dxa"/>
+            <w:gridSpan w:val="20"/>
           </w:tcPr>
           <w:p>
             <w:pPr>
@@ -8200,7 +8233,7 @@
         </w:tc>
         <w:tc>
           <w:tcPr>
-            <w:tcW w:w="1134" w:type="dxa"/>
+            <w:tcW w:w="1133" w:type="dxa"/>
             <w:vMerge w:val="restart"/>
           </w:tcPr>
           <w:p>
@@ -8231,7 +8264,7 @@
         </w:trPr>
         <w:tc>
           <w:tcPr>
-            <w:tcW w:w="698" w:type="dxa"/>
+            <w:tcW w:w="697" w:type="dxa"/>
             <w:vMerge/>
           </w:tcPr>
           <w:p>
@@ -8248,7 +8281,7 @@
         </w:tc>
         <w:tc>
           <w:tcPr>
-            <w:tcW w:w="2246" w:type="dxa"/>
+            <w:tcW w:w="2244" w:type="dxa"/>
           </w:tcPr>
           <w:p>
             <w:pPr>
@@ -8273,25 +8306,25 @@
         </w:tc>
         <w:tc>
           <w:tcPr>
-            <w:tcW w:w="3532" w:type="dxa"/>
-            <w:gridSpan w:val="11"/>
-          </w:tcPr>
-          <w:p>
-            <w:pPr>
-              <w:pStyle w:val="TableParagraph"/>
-              <w:spacing w:line="268" w:lineRule="exact"/>
-              <w:rPr>
-                <w:spacing w:val="-4"/>
-                <w:sz w:val="24"/>
-                <w:szCs w:val="24"/>
-              </w:rPr>
-            </w:pPr>
-          </w:p>
-        </w:tc>
-        <w:tc>
-          <w:tcPr>
-            <w:tcW w:w="1594" w:type="dxa"/>
-            <w:gridSpan w:val="10"/>
+            <w:tcW w:w="2446" w:type="dxa"/>
+            <w:gridSpan w:val="9"/>
+          </w:tcPr>
+          <w:p>
+            <w:pPr>
+              <w:pStyle w:val="TableParagraph"/>
+              <w:spacing w:line="268" w:lineRule="exact"/>
+              <w:rPr>
+                <w:spacing w:val="-4"/>
+                <w:sz w:val="24"/>
+                <w:szCs w:val="24"/>
+              </w:rPr>
+            </w:pPr>
+          </w:p>
+        </w:tc>
+        <w:tc>
+          <w:tcPr>
+            <w:tcW w:w="1989" w:type="dxa"/>
+            <w:gridSpan w:val="6"/>
           </w:tcPr>
           <w:p>
             <w:pPr>
@@ -8315,24 +8348,24 @@
         </w:tc>
         <w:tc>
           <w:tcPr>
-            <w:tcW w:w="1428" w:type="dxa"/>
-            <w:gridSpan w:val="2"/>
-          </w:tcPr>
-          <w:p>
-            <w:pPr>
-              <w:pStyle w:val="TableParagraph"/>
-              <w:spacing w:line="268" w:lineRule="exact"/>
-              <w:rPr>
-                <w:spacing w:val="-4"/>
-                <w:sz w:val="24"/>
-                <w:szCs w:val="24"/>
-              </w:rPr>
-            </w:pPr>
-          </w:p>
-        </w:tc>
-        <w:tc>
-          <w:tcPr>
-            <w:tcW w:w="1134" w:type="dxa"/>
+            <w:tcW w:w="2123" w:type="dxa"/>
+            <w:gridSpan w:val="4"/>
+          </w:tcPr>
+          <w:p>
+            <w:pPr>
+              <w:pStyle w:val="TableParagraph"/>
+              <w:spacing w:line="268" w:lineRule="exact"/>
+              <w:rPr>
+                <w:spacing w:val="-4"/>
+                <w:sz w:val="24"/>
+                <w:szCs w:val="24"/>
+              </w:rPr>
+            </w:pPr>
+          </w:p>
+        </w:tc>
+        <w:tc>
+          <w:tcPr>
+            <w:tcW w:w="1133" w:type="dxa"/>
             <w:vMerge/>
           </w:tcPr>
           <w:p>
@@ -8355,7 +8388,7 @@
         </w:trPr>
         <w:tc>
           <w:tcPr>
-            <w:tcW w:w="698" w:type="dxa"/>
+            <w:tcW w:w="697" w:type="dxa"/>
           </w:tcPr>
           <w:p>
             <w:pPr>
@@ -8378,8 +8411,8 @@
         </w:tc>
         <w:tc>
           <w:tcPr>
-            <w:tcW w:w="8800" w:type="dxa"/>
-            <w:gridSpan w:val="24"/>
+            <w:tcW w:w="8802" w:type="dxa"/>
+            <w:gridSpan w:val="20"/>
           </w:tcPr>
           <w:p>
             <w:pPr>
@@ -8420,7 +8453,7 @@
         </w:tc>
         <w:tc>
           <w:tcPr>
-            <w:tcW w:w="1134" w:type="dxa"/>
+            <w:tcW w:w="1133" w:type="dxa"/>
           </w:tcPr>
           <w:p>
             <w:pPr>
@@ -8450,7 +8483,7 @@
         </w:trPr>
         <w:tc>
           <w:tcPr>
-            <w:tcW w:w="698" w:type="dxa"/>
+            <w:tcW w:w="697" w:type="dxa"/>
           </w:tcPr>
           <w:p>
             <w:pPr>
@@ -8473,8 +8506,8 @@
         </w:tc>
         <w:tc>
           <w:tcPr>
-            <w:tcW w:w="8800" w:type="dxa"/>
-            <w:gridSpan w:val="24"/>
+            <w:tcW w:w="8802" w:type="dxa"/>
+            <w:gridSpan w:val="20"/>
           </w:tcPr>
           <w:p>
             <w:pPr>
@@ -8499,7 +8532,7 @@
         </w:tc>
         <w:tc>
           <w:tcPr>
-            <w:tcW w:w="1134" w:type="dxa"/>
+            <w:tcW w:w="1133" w:type="dxa"/>
           </w:tcPr>
           <w:p>
             <w:pPr>
@@ -8529,7 +8562,7 @@
         </w:trPr>
         <w:tc>
           <w:tcPr>
-            <w:tcW w:w="698" w:type="dxa"/>
+            <w:tcW w:w="697" w:type="dxa"/>
           </w:tcPr>
           <w:p>
             <w:pPr>
@@ -8546,14 +8579,15 @@
                 <w:sz w:val="24"/>
                 <w:szCs w:val="24"/>
               </w:rPr>
+              <w:lastRenderedPageBreak/>
               <w:t>39</w:t>
             </w:r>
           </w:p>
         </w:tc>
         <w:tc>
           <w:tcPr>
-            <w:tcW w:w="7241" w:type="dxa"/>
-            <w:gridSpan w:val="20"/>
+            <w:tcW w:w="6108" w:type="dxa"/>
+            <w:gridSpan w:val="14"/>
           </w:tcPr>
           <w:p>
             <w:pPr>
@@ -8610,8 +8644,8 @@
         </w:tc>
         <w:tc>
           <w:tcPr>
-            <w:tcW w:w="1559" w:type="dxa"/>
-            <w:gridSpan w:val="4"/>
+            <w:tcW w:w="2694" w:type="dxa"/>
+            <w:gridSpan w:val="6"/>
           </w:tcPr>
           <w:p>
             <w:pPr>
@@ -8650,7 +8684,7 @@
         </w:tc>
         <w:tc>
           <w:tcPr>
-            <w:tcW w:w="1134" w:type="dxa"/>
+            <w:tcW w:w="1133" w:type="dxa"/>
           </w:tcPr>
           <w:p>
             <w:pPr>
@@ -8677,7 +8711,7 @@
         </w:trPr>
         <w:tc>
           <w:tcPr>
-            <w:tcW w:w="698" w:type="dxa"/>
+            <w:tcW w:w="697" w:type="dxa"/>
           </w:tcPr>
           <w:p>
             <w:pPr>
@@ -8695,7 +8729,6 @@
                 <w:sz w:val="24"/>
                 <w:szCs w:val="24"/>
               </w:rPr>
-              <w:lastRenderedPageBreak/>
               <w:t>i</w:t>
             </w:r>
             <w:proofErr w:type="spellEnd"/>
@@ -8703,8 +8736,8 @@
         </w:tc>
         <w:tc>
           <w:tcPr>
-            <w:tcW w:w="7241" w:type="dxa"/>
-            <w:gridSpan w:val="20"/>
+            <w:tcW w:w="6108" w:type="dxa"/>
+            <w:gridSpan w:val="14"/>
           </w:tcPr>
           <w:p>
             <w:pPr>
@@ -8729,8 +8762,8 @@
         </w:tc>
         <w:tc>
           <w:tcPr>
-            <w:tcW w:w="1559" w:type="dxa"/>
-            <w:gridSpan w:val="4"/>
+            <w:tcW w:w="2694" w:type="dxa"/>
+            <w:gridSpan w:val="6"/>
           </w:tcPr>
           <w:p>
             <w:pPr>
@@ -8747,7 +8780,7 @@
         </w:tc>
         <w:tc>
           <w:tcPr>
-            <w:tcW w:w="1134" w:type="dxa"/>
+            <w:tcW w:w="1133" w:type="dxa"/>
           </w:tcPr>
           <w:p>
             <w:pPr>
@@ -8766,7 +8799,7 @@
         </w:trPr>
         <w:tc>
           <w:tcPr>
-            <w:tcW w:w="698" w:type="dxa"/>
+            <w:tcW w:w="697" w:type="dxa"/>
           </w:tcPr>
           <w:p>
             <w:pPr>
@@ -8789,8 +8822,8 @@
         </w:tc>
         <w:tc>
           <w:tcPr>
-            <w:tcW w:w="7241" w:type="dxa"/>
-            <w:gridSpan w:val="20"/>
+            <w:tcW w:w="6108" w:type="dxa"/>
+            <w:gridSpan w:val="14"/>
           </w:tcPr>
           <w:p>
             <w:pPr>
@@ -8815,8 +8848,8 @@
         </w:tc>
         <w:tc>
           <w:tcPr>
-            <w:tcW w:w="1559" w:type="dxa"/>
-            <w:gridSpan w:val="4"/>
+            <w:tcW w:w="2694" w:type="dxa"/>
+            <w:gridSpan w:val="6"/>
           </w:tcPr>
           <w:p>
             <w:pPr>
@@ -8835,13 +8868,13 @@
                 <w:sz w:val="24"/>
                 <w:szCs w:val="24"/>
               </w:rPr>
-              <w:t>29/08/2025</w:t>
-            </w:r>
-          </w:p>
-        </w:tc>
-        <w:tc>
-          <w:tcPr>
-            <w:tcW w:w="1134" w:type="dxa"/>
+              <w:t>{Documentation Date}</w:t>
+            </w:r>
+          </w:p>
+        </w:tc>
+        <w:tc>
+          <w:tcPr>
+            <w:tcW w:w="1133" w:type="dxa"/>
           </w:tcPr>
           <w:p>
             <w:pPr>
@@ -8860,7 +8893,7 @@
         </w:trPr>
         <w:tc>
           <w:tcPr>
-            <w:tcW w:w="698" w:type="dxa"/>
+            <w:tcW w:w="697" w:type="dxa"/>
           </w:tcPr>
           <w:p>
             <w:pPr>
@@ -8883,8 +8916,8 @@
         </w:tc>
         <w:tc>
           <w:tcPr>
-            <w:tcW w:w="7241" w:type="dxa"/>
-            <w:gridSpan w:val="20"/>
+            <w:tcW w:w="6108" w:type="dxa"/>
+            <w:gridSpan w:val="14"/>
           </w:tcPr>
           <w:p>
             <w:pPr>
@@ -8909,8 +8942,8 @@
         </w:tc>
         <w:tc>
           <w:tcPr>
-            <w:tcW w:w="1559" w:type="dxa"/>
-            <w:gridSpan w:val="4"/>
+            <w:tcW w:w="2694" w:type="dxa"/>
+            <w:gridSpan w:val="6"/>
           </w:tcPr>
           <w:p>
             <w:pPr>
@@ -8929,13 +8962,13 @@
                 <w:sz w:val="24"/>
                 <w:szCs w:val="24"/>
               </w:rPr>
-              <w:t>29/08/2025</w:t>
-            </w:r>
-          </w:p>
-        </w:tc>
-        <w:tc>
-          <w:tcPr>
-            <w:tcW w:w="1134" w:type="dxa"/>
+              <w:t>{Documentation Date}</w:t>
+            </w:r>
+          </w:p>
+        </w:tc>
+        <w:tc>
+          <w:tcPr>
+            <w:tcW w:w="1133" w:type="dxa"/>
           </w:tcPr>
           <w:p>
             <w:pPr>
@@ -8954,7 +8987,7 @@
         </w:trPr>
         <w:tc>
           <w:tcPr>
-            <w:tcW w:w="698" w:type="dxa"/>
+            <w:tcW w:w="697" w:type="dxa"/>
           </w:tcPr>
           <w:p>
             <w:pPr>
@@ -8977,8 +9010,8 @@
         </w:tc>
         <w:tc>
           <w:tcPr>
-            <w:tcW w:w="7241" w:type="dxa"/>
-            <w:gridSpan w:val="20"/>
+            <w:tcW w:w="6108" w:type="dxa"/>
+            <w:gridSpan w:val="14"/>
           </w:tcPr>
           <w:p>
             <w:pPr>
@@ -9003,8 +9036,8 @@
         </w:tc>
         <w:tc>
           <w:tcPr>
-            <w:tcW w:w="1559" w:type="dxa"/>
-            <w:gridSpan w:val="4"/>
+            <w:tcW w:w="2694" w:type="dxa"/>
+            <w:gridSpan w:val="6"/>
           </w:tcPr>
           <w:p>
             <w:pPr>
@@ -9023,13 +9056,13 @@
                 <w:sz w:val="24"/>
                 <w:szCs w:val="24"/>
               </w:rPr>
-              <w:t>29/08/2025</w:t>
-            </w:r>
-          </w:p>
-        </w:tc>
-        <w:tc>
-          <w:tcPr>
-            <w:tcW w:w="1134" w:type="dxa"/>
+              <w:t>{Documentation Date}</w:t>
+            </w:r>
+          </w:p>
+        </w:tc>
+        <w:tc>
+          <w:tcPr>
+            <w:tcW w:w="1133" w:type="dxa"/>
           </w:tcPr>
           <w:p>
             <w:pPr>
@@ -9048,7 +9081,7 @@
         </w:trPr>
         <w:tc>
           <w:tcPr>
-            <w:tcW w:w="698" w:type="dxa"/>
+            <w:tcW w:w="697" w:type="dxa"/>
           </w:tcPr>
           <w:p>
             <w:pPr>
@@ -9071,8 +9104,8 @@
         </w:tc>
         <w:tc>
           <w:tcPr>
-            <w:tcW w:w="7241" w:type="dxa"/>
-            <w:gridSpan w:val="20"/>
+            <w:tcW w:w="6108" w:type="dxa"/>
+            <w:gridSpan w:val="14"/>
           </w:tcPr>
           <w:p>
             <w:pPr>
@@ -9097,8 +9130,8 @@
         </w:tc>
         <w:tc>
           <w:tcPr>
-            <w:tcW w:w="1559" w:type="dxa"/>
-            <w:gridSpan w:val="4"/>
+            <w:tcW w:w="2694" w:type="dxa"/>
+            <w:gridSpan w:val="6"/>
           </w:tcPr>
           <w:p>
             <w:pPr>
@@ -9117,13 +9150,13 @@
                 <w:sz w:val="24"/>
                 <w:szCs w:val="24"/>
               </w:rPr>
-              <w:t>29/08/2025</w:t>
-            </w:r>
-          </w:p>
-        </w:tc>
-        <w:tc>
-          <w:tcPr>
-            <w:tcW w:w="1134" w:type="dxa"/>
+              <w:t>{Documentation Date}</w:t>
+            </w:r>
+          </w:p>
+        </w:tc>
+        <w:tc>
+          <w:tcPr>
+            <w:tcW w:w="1133" w:type="dxa"/>
           </w:tcPr>
           <w:p>
             <w:pPr>
@@ -9142,7 +9175,7 @@
         </w:trPr>
         <w:tc>
           <w:tcPr>
-            <w:tcW w:w="698" w:type="dxa"/>
+            <w:tcW w:w="697" w:type="dxa"/>
           </w:tcPr>
           <w:p>
             <w:pPr>
@@ -9165,8 +9198,8 @@
         </w:tc>
         <w:tc>
           <w:tcPr>
-            <w:tcW w:w="7241" w:type="dxa"/>
-            <w:gridSpan w:val="20"/>
+            <w:tcW w:w="6108" w:type="dxa"/>
+            <w:gridSpan w:val="14"/>
           </w:tcPr>
           <w:p>
             <w:pPr>
@@ -9191,8 +9224,8 @@
         </w:tc>
         <w:tc>
           <w:tcPr>
-            <w:tcW w:w="1559" w:type="dxa"/>
-            <w:gridSpan w:val="4"/>
+            <w:tcW w:w="2694" w:type="dxa"/>
+            <w:gridSpan w:val="6"/>
           </w:tcPr>
           <w:p>
             <w:pPr>
@@ -9211,13 +9244,13 @@
                 <w:sz w:val="24"/>
                 <w:szCs w:val="24"/>
               </w:rPr>
-              <w:t>29/08/2025</w:t>
-            </w:r>
-          </w:p>
-        </w:tc>
-        <w:tc>
-          <w:tcPr>
-            <w:tcW w:w="1134" w:type="dxa"/>
+              <w:t>{Documentation Date}</w:t>
+            </w:r>
+          </w:p>
+        </w:tc>
+        <w:tc>
+          <w:tcPr>
+            <w:tcW w:w="1133" w:type="dxa"/>
           </w:tcPr>
           <w:p>
             <w:pPr>
@@ -9243,7 +9276,7 @@
         </w:trPr>
         <w:tc>
           <w:tcPr>
-            <w:tcW w:w="698" w:type="dxa"/>
+            <w:tcW w:w="697" w:type="dxa"/>
           </w:tcPr>
           <w:p>
             <w:pPr>
@@ -9266,8 +9299,8 @@
         </w:tc>
         <w:tc>
           <w:tcPr>
-            <w:tcW w:w="7241" w:type="dxa"/>
-            <w:gridSpan w:val="20"/>
+            <w:tcW w:w="6108" w:type="dxa"/>
+            <w:gridSpan w:val="14"/>
           </w:tcPr>
           <w:p>
             <w:pPr>
@@ -9292,8 +9325,8 @@
         </w:tc>
         <w:tc>
           <w:tcPr>
-            <w:tcW w:w="1559" w:type="dxa"/>
-            <w:gridSpan w:val="4"/>
+            <w:tcW w:w="2694" w:type="dxa"/>
+            <w:gridSpan w:val="6"/>
           </w:tcPr>
           <w:p>
             <w:pPr>
@@ -9310,7 +9343,7 @@
         </w:tc>
         <w:tc>
           <w:tcPr>
-            <w:tcW w:w="1134" w:type="dxa"/>
+            <w:tcW w:w="1133" w:type="dxa"/>
           </w:tcPr>
           <w:p>
             <w:pPr>
@@ -9329,7 +9362,7 @@
         </w:trPr>
         <w:tc>
           <w:tcPr>
-            <w:tcW w:w="698" w:type="dxa"/>
+            <w:tcW w:w="697" w:type="dxa"/>
           </w:tcPr>
           <w:p>
             <w:pPr>
@@ -9352,8 +9385,8 @@
         </w:tc>
         <w:tc>
           <w:tcPr>
-            <w:tcW w:w="7241" w:type="dxa"/>
-            <w:gridSpan w:val="20"/>
+            <w:tcW w:w="6108" w:type="dxa"/>
+            <w:gridSpan w:val="14"/>
           </w:tcPr>
           <w:p>
             <w:pPr>
@@ -9378,8 +9411,8 @@
         </w:tc>
         <w:tc>
           <w:tcPr>
-            <w:tcW w:w="1559" w:type="dxa"/>
-            <w:gridSpan w:val="4"/>
+            <w:tcW w:w="2694" w:type="dxa"/>
+            <w:gridSpan w:val="6"/>
           </w:tcPr>
           <w:p>
             <w:pPr>
@@ -9398,13 +9431,13 @@
                 <w:sz w:val="24"/>
                 <w:szCs w:val="24"/>
               </w:rPr>
-              <w:t>29/08/2025</w:t>
-            </w:r>
-          </w:p>
-        </w:tc>
-        <w:tc>
-          <w:tcPr>
-            <w:tcW w:w="1134" w:type="dxa"/>
+              <w:t>{Documentation Date}</w:t>
+            </w:r>
+          </w:p>
+        </w:tc>
+        <w:tc>
+          <w:tcPr>
+            <w:tcW w:w="1133" w:type="dxa"/>
           </w:tcPr>
           <w:p>
             <w:pPr>
@@ -9423,7 +9456,7 @@
         </w:trPr>
         <w:tc>
           <w:tcPr>
-            <w:tcW w:w="698" w:type="dxa"/>
+            <w:tcW w:w="697" w:type="dxa"/>
           </w:tcPr>
           <w:p>
             <w:pPr>
@@ -9446,8 +9479,8 @@
         </w:tc>
         <w:tc>
           <w:tcPr>
-            <w:tcW w:w="7241" w:type="dxa"/>
-            <w:gridSpan w:val="20"/>
+            <w:tcW w:w="6108" w:type="dxa"/>
+            <w:gridSpan w:val="14"/>
           </w:tcPr>
           <w:p>
             <w:pPr>
@@ -9472,8 +9505,8 @@
         </w:tc>
         <w:tc>
           <w:tcPr>
-            <w:tcW w:w="1559" w:type="dxa"/>
-            <w:gridSpan w:val="4"/>
+            <w:tcW w:w="2694" w:type="dxa"/>
+            <w:gridSpan w:val="6"/>
           </w:tcPr>
           <w:p>
             <w:pPr>
@@ -9490,7 +9523,7 @@
         </w:tc>
         <w:tc>
           <w:tcPr>
-            <w:tcW w:w="1134" w:type="dxa"/>
+            <w:tcW w:w="1133" w:type="dxa"/>
           </w:tcPr>
           <w:p>
             <w:pPr>
@@ -9509,7 +9542,7 @@
         </w:trPr>
         <w:tc>
           <w:tcPr>
-            <w:tcW w:w="698" w:type="dxa"/>
+            <w:tcW w:w="697" w:type="dxa"/>
           </w:tcPr>
           <w:p>
             <w:pPr>
@@ -9532,8 +9565,8 @@
         </w:tc>
         <w:tc>
           <w:tcPr>
-            <w:tcW w:w="7241" w:type="dxa"/>
-            <w:gridSpan w:val="20"/>
+            <w:tcW w:w="6108" w:type="dxa"/>
+            <w:gridSpan w:val="14"/>
           </w:tcPr>
           <w:p>
             <w:pPr>
@@ -9558,8 +9591,8 @@
         </w:tc>
         <w:tc>
           <w:tcPr>
-            <w:tcW w:w="1559" w:type="dxa"/>
-            <w:gridSpan w:val="4"/>
+            <w:tcW w:w="2694" w:type="dxa"/>
+            <w:gridSpan w:val="6"/>
           </w:tcPr>
           <w:p>
             <w:pPr>
@@ -9576,7 +9609,7 @@
         </w:tc>
         <w:tc>
           <w:tcPr>
-            <w:tcW w:w="1134" w:type="dxa"/>
+            <w:tcW w:w="1133" w:type="dxa"/>
           </w:tcPr>
           <w:p>
             <w:pPr>
@@ -9595,7 +9628,7 @@
         </w:trPr>
         <w:tc>
           <w:tcPr>
-            <w:tcW w:w="698" w:type="dxa"/>
+            <w:tcW w:w="697" w:type="dxa"/>
           </w:tcPr>
           <w:p>
             <w:pPr>
@@ -9618,8 +9651,8 @@
         </w:tc>
         <w:tc>
           <w:tcPr>
-            <w:tcW w:w="7241" w:type="dxa"/>
-            <w:gridSpan w:val="20"/>
+            <w:tcW w:w="6108" w:type="dxa"/>
+            <w:gridSpan w:val="14"/>
           </w:tcPr>
           <w:p>
             <w:pPr>
@@ -9644,8 +9677,8 @@
         </w:tc>
         <w:tc>
           <w:tcPr>
-            <w:tcW w:w="1559" w:type="dxa"/>
-            <w:gridSpan w:val="4"/>
+            <w:tcW w:w="2694" w:type="dxa"/>
+            <w:gridSpan w:val="6"/>
           </w:tcPr>
           <w:p>
             <w:pPr>
@@ -9662,7 +9695,7 @@
         </w:tc>
         <w:tc>
           <w:tcPr>
-            <w:tcW w:w="1134" w:type="dxa"/>
+            <w:tcW w:w="1133" w:type="dxa"/>
           </w:tcPr>
           <w:p>
             <w:pPr>
@@ -9681,7 +9714,7 @@
         </w:trPr>
         <w:tc>
           <w:tcPr>
-            <w:tcW w:w="698" w:type="dxa"/>
+            <w:tcW w:w="697" w:type="dxa"/>
           </w:tcPr>
           <w:p>
             <w:pPr>
@@ -9704,8 +9737,8 @@
         </w:tc>
         <w:tc>
           <w:tcPr>
-            <w:tcW w:w="7241" w:type="dxa"/>
-            <w:gridSpan w:val="20"/>
+            <w:tcW w:w="6108" w:type="dxa"/>
+            <w:gridSpan w:val="14"/>
           </w:tcPr>
           <w:p>
             <w:pPr>
@@ -9730,8 +9763,8 @@
         </w:tc>
         <w:tc>
           <w:tcPr>
-            <w:tcW w:w="1559" w:type="dxa"/>
-            <w:gridSpan w:val="4"/>
+            <w:tcW w:w="2694" w:type="dxa"/>
+            <w:gridSpan w:val="6"/>
           </w:tcPr>
           <w:p>
             <w:pPr>
@@ -9748,7 +9781,7 @@
         </w:tc>
         <w:tc>
           <w:tcPr>
-            <w:tcW w:w="1134" w:type="dxa"/>
+            <w:tcW w:w="1133" w:type="dxa"/>
           </w:tcPr>
           <w:p>
             <w:pPr>
@@ -9767,7 +9800,7 @@
         </w:trPr>
         <w:tc>
           <w:tcPr>
-            <w:tcW w:w="698" w:type="dxa"/>
+            <w:tcW w:w="697" w:type="dxa"/>
           </w:tcPr>
           <w:p>
             <w:pPr>
@@ -9790,8 +9823,8 @@
         </w:tc>
         <w:tc>
           <w:tcPr>
-            <w:tcW w:w="7241" w:type="dxa"/>
-            <w:gridSpan w:val="20"/>
+            <w:tcW w:w="6108" w:type="dxa"/>
+            <w:gridSpan w:val="14"/>
           </w:tcPr>
           <w:p>
             <w:pPr>
@@ -9816,8 +9849,8 @@
         </w:tc>
         <w:tc>
           <w:tcPr>
-            <w:tcW w:w="1559" w:type="dxa"/>
-            <w:gridSpan w:val="4"/>
+            <w:tcW w:w="2694" w:type="dxa"/>
+            <w:gridSpan w:val="6"/>
           </w:tcPr>
           <w:p>
             <w:pPr>
@@ -9834,7 +9867,7 @@
         </w:tc>
         <w:tc>
           <w:tcPr>
-            <w:tcW w:w="1134" w:type="dxa"/>
+            <w:tcW w:w="1133" w:type="dxa"/>
           </w:tcPr>
           <w:p>
             <w:pPr>
@@ -9853,7 +9886,7 @@
         </w:trPr>
         <w:tc>
           <w:tcPr>
-            <w:tcW w:w="698" w:type="dxa"/>
+            <w:tcW w:w="697" w:type="dxa"/>
           </w:tcPr>
           <w:p>
             <w:pPr>
@@ -9876,8 +9909,8 @@
         </w:tc>
         <w:tc>
           <w:tcPr>
-            <w:tcW w:w="7241" w:type="dxa"/>
-            <w:gridSpan w:val="20"/>
+            <w:tcW w:w="6108" w:type="dxa"/>
+            <w:gridSpan w:val="14"/>
           </w:tcPr>
           <w:p>
             <w:pPr>
@@ -9902,8 +9935,8 @@
         </w:tc>
         <w:tc>
           <w:tcPr>
-            <w:tcW w:w="1559" w:type="dxa"/>
-            <w:gridSpan w:val="4"/>
+            <w:tcW w:w="2694" w:type="dxa"/>
+            <w:gridSpan w:val="6"/>
           </w:tcPr>
           <w:p>
             <w:pPr>
@@ -9920,7 +9953,7 @@
         </w:tc>
         <w:tc>
           <w:tcPr>
-            <w:tcW w:w="1134" w:type="dxa"/>
+            <w:tcW w:w="1133" w:type="dxa"/>
           </w:tcPr>
           <w:p>
             <w:pPr>
@@ -9939,7 +9972,7 @@
         </w:trPr>
         <w:tc>
           <w:tcPr>
-            <w:tcW w:w="698" w:type="dxa"/>
+            <w:tcW w:w="697" w:type="dxa"/>
           </w:tcPr>
           <w:p>
             <w:pPr>
@@ -9962,8 +9995,8 @@
         </w:tc>
         <w:tc>
           <w:tcPr>
-            <w:tcW w:w="7241" w:type="dxa"/>
-            <w:gridSpan w:val="20"/>
+            <w:tcW w:w="6108" w:type="dxa"/>
+            <w:gridSpan w:val="14"/>
           </w:tcPr>
           <w:p>
             <w:pPr>
@@ -9988,8 +10021,8 @@
         </w:tc>
         <w:tc>
           <w:tcPr>
-            <w:tcW w:w="1559" w:type="dxa"/>
-            <w:gridSpan w:val="4"/>
+            <w:tcW w:w="2694" w:type="dxa"/>
+            <w:gridSpan w:val="6"/>
           </w:tcPr>
           <w:p>
             <w:pPr>
@@ -10006,7 +10039,7 @@
         </w:tc>
         <w:tc>
           <w:tcPr>
-            <w:tcW w:w="1134" w:type="dxa"/>
+            <w:tcW w:w="1133" w:type="dxa"/>
           </w:tcPr>
           <w:p>
             <w:pPr>
@@ -10025,7 +10058,7 @@
         </w:trPr>
         <w:tc>
           <w:tcPr>
-            <w:tcW w:w="698" w:type="dxa"/>
+            <w:tcW w:w="697" w:type="dxa"/>
           </w:tcPr>
           <w:p>
             <w:pPr>
@@ -10048,8 +10081,8 @@
         </w:tc>
         <w:tc>
           <w:tcPr>
-            <w:tcW w:w="7241" w:type="dxa"/>
-            <w:gridSpan w:val="20"/>
+            <w:tcW w:w="6108" w:type="dxa"/>
+            <w:gridSpan w:val="14"/>
           </w:tcPr>
           <w:p>
             <w:pPr>
@@ -10074,8 +10107,8 @@
         </w:tc>
         <w:tc>
           <w:tcPr>
-            <w:tcW w:w="1559" w:type="dxa"/>
-            <w:gridSpan w:val="4"/>
+            <w:tcW w:w="2694" w:type="dxa"/>
+            <w:gridSpan w:val="6"/>
           </w:tcPr>
           <w:p>
             <w:pPr>
@@ -10094,13 +10127,13 @@
                 <w:sz w:val="24"/>
                 <w:szCs w:val="24"/>
               </w:rPr>
-              <w:t>29/08/2025</w:t>
-            </w:r>
-          </w:p>
-        </w:tc>
-        <w:tc>
-          <w:tcPr>
-            <w:tcW w:w="1134" w:type="dxa"/>
+              <w:t>{Documentation Date}</w:t>
+            </w:r>
+          </w:p>
+        </w:tc>
+        <w:tc>
+          <w:tcPr>
+            <w:tcW w:w="1133" w:type="dxa"/>
           </w:tcPr>
           <w:p>
             <w:pPr>
@@ -10126,7 +10159,7 @@
         </w:trPr>
         <w:tc>
           <w:tcPr>
-            <w:tcW w:w="698" w:type="dxa"/>
+            <w:tcW w:w="697" w:type="dxa"/>
           </w:tcPr>
           <w:p>
             <w:pPr>
@@ -10149,8 +10182,8 @@
         </w:tc>
         <w:tc>
           <w:tcPr>
-            <w:tcW w:w="7241" w:type="dxa"/>
-            <w:gridSpan w:val="20"/>
+            <w:tcW w:w="6108" w:type="dxa"/>
+            <w:gridSpan w:val="14"/>
           </w:tcPr>
           <w:p>
             <w:pPr>
@@ -10175,8 +10208,8 @@
         </w:tc>
         <w:tc>
           <w:tcPr>
-            <w:tcW w:w="1559" w:type="dxa"/>
-            <w:gridSpan w:val="4"/>
+            <w:tcW w:w="2694" w:type="dxa"/>
+            <w:gridSpan w:val="6"/>
           </w:tcPr>
           <w:p>
             <w:pPr>
@@ -10195,13 +10228,13 @@
                 <w:sz w:val="24"/>
                 <w:szCs w:val="24"/>
               </w:rPr>
-              <w:t>29/08/2025</w:t>
-            </w:r>
-          </w:p>
-        </w:tc>
-        <w:tc>
-          <w:tcPr>
-            <w:tcW w:w="1134" w:type="dxa"/>
+              <w:t>{Documentation Date}</w:t>
+            </w:r>
+          </w:p>
+        </w:tc>
+        <w:tc>
+          <w:tcPr>
+            <w:tcW w:w="1133" w:type="dxa"/>
           </w:tcPr>
           <w:p>
             <w:pPr>
@@ -10220,7 +10253,7 @@
         </w:trPr>
         <w:tc>
           <w:tcPr>
-            <w:tcW w:w="698" w:type="dxa"/>
+            <w:tcW w:w="697" w:type="dxa"/>
           </w:tcPr>
           <w:p>
             <w:pPr>
@@ -10243,8 +10276,8 @@
         </w:tc>
         <w:tc>
           <w:tcPr>
-            <w:tcW w:w="7241" w:type="dxa"/>
-            <w:gridSpan w:val="20"/>
+            <w:tcW w:w="6108" w:type="dxa"/>
+            <w:gridSpan w:val="14"/>
           </w:tcPr>
           <w:p>
             <w:pPr>
@@ -10269,8 +10302,8 @@
         </w:tc>
         <w:tc>
           <w:tcPr>
-            <w:tcW w:w="1559" w:type="dxa"/>
-            <w:gridSpan w:val="4"/>
+            <w:tcW w:w="2694" w:type="dxa"/>
+            <w:gridSpan w:val="6"/>
           </w:tcPr>
           <w:p>
             <w:pPr>
@@ -10287,7 +10320,7 @@
         </w:tc>
         <w:tc>
           <w:tcPr>
-            <w:tcW w:w="1134" w:type="dxa"/>
+            <w:tcW w:w="1133" w:type="dxa"/>
           </w:tcPr>
           <w:p>
             <w:pPr>
@@ -10306,7 +10339,7 @@
         </w:trPr>
         <w:tc>
           <w:tcPr>
-            <w:tcW w:w="698" w:type="dxa"/>
+            <w:tcW w:w="697" w:type="dxa"/>
           </w:tcPr>
           <w:p>
             <w:pPr>
@@ -10329,8 +10362,8 @@
         </w:tc>
         <w:tc>
           <w:tcPr>
-            <w:tcW w:w="7241" w:type="dxa"/>
-            <w:gridSpan w:val="20"/>
+            <w:tcW w:w="6108" w:type="dxa"/>
+            <w:gridSpan w:val="14"/>
           </w:tcPr>
           <w:p>
             <w:pPr>
@@ -10355,8 +10388,8 @@
         </w:tc>
         <w:tc>
           <w:tcPr>
-            <w:tcW w:w="1559" w:type="dxa"/>
-            <w:gridSpan w:val="4"/>
+            <w:tcW w:w="2694" w:type="dxa"/>
+            <w:gridSpan w:val="6"/>
           </w:tcPr>
           <w:p>
             <w:pPr>
@@ -10373,7 +10406,7 @@
         </w:tc>
         <w:tc>
           <w:tcPr>
-            <w:tcW w:w="1134" w:type="dxa"/>
+            <w:tcW w:w="1133" w:type="dxa"/>
           </w:tcPr>
           <w:p>
             <w:pPr>
@@ -10392,7 +10425,7 @@
         </w:trPr>
         <w:tc>
           <w:tcPr>
-            <w:tcW w:w="698" w:type="dxa"/>
+            <w:tcW w:w="697" w:type="dxa"/>
           </w:tcPr>
           <w:p>
             <w:pPr>
@@ -10415,8 +10448,8 @@
         </w:tc>
         <w:tc>
           <w:tcPr>
-            <w:tcW w:w="7241" w:type="dxa"/>
-            <w:gridSpan w:val="20"/>
+            <w:tcW w:w="6108" w:type="dxa"/>
+            <w:gridSpan w:val="14"/>
           </w:tcPr>
           <w:p>
             <w:pPr>
@@ -10441,8 +10474,8 @@
         </w:tc>
         <w:tc>
           <w:tcPr>
-            <w:tcW w:w="1559" w:type="dxa"/>
-            <w:gridSpan w:val="4"/>
+            <w:tcW w:w="2694" w:type="dxa"/>
+            <w:gridSpan w:val="6"/>
           </w:tcPr>
           <w:p>
             <w:pPr>
@@ -10461,13 +10494,13 @@
                 <w:sz w:val="24"/>
                 <w:szCs w:val="24"/>
               </w:rPr>
-              <w:t>29/08/2025</w:t>
-            </w:r>
-          </w:p>
-        </w:tc>
-        <w:tc>
-          <w:tcPr>
-            <w:tcW w:w="1134" w:type="dxa"/>
+              <w:t>{Documentation Date}</w:t>
+            </w:r>
+          </w:p>
+        </w:tc>
+        <w:tc>
+          <w:tcPr>
+            <w:tcW w:w="1133" w:type="dxa"/>
           </w:tcPr>
           <w:p>
             <w:pPr>
@@ -10486,7 +10519,7 @@
         </w:trPr>
         <w:tc>
           <w:tcPr>
-            <w:tcW w:w="698" w:type="dxa"/>
+            <w:tcW w:w="697" w:type="dxa"/>
           </w:tcPr>
           <w:p>
             <w:pPr>
@@ -10509,8 +10542,8 @@
         </w:tc>
         <w:tc>
           <w:tcPr>
-            <w:tcW w:w="7241" w:type="dxa"/>
-            <w:gridSpan w:val="20"/>
+            <w:tcW w:w="6108" w:type="dxa"/>
+            <w:gridSpan w:val="14"/>
           </w:tcPr>
           <w:p>
             <w:pPr>
@@ -10535,8 +10568,8 @@
         </w:tc>
         <w:tc>
           <w:tcPr>
-            <w:tcW w:w="1559" w:type="dxa"/>
-            <w:gridSpan w:val="4"/>
+            <w:tcW w:w="2694" w:type="dxa"/>
+            <w:gridSpan w:val="6"/>
           </w:tcPr>
           <w:p>
             <w:pPr>
@@ -10553,7 +10586,7 @@
         </w:tc>
         <w:tc>
           <w:tcPr>
-            <w:tcW w:w="1134" w:type="dxa"/>
+            <w:tcW w:w="1133" w:type="dxa"/>
           </w:tcPr>
           <w:p>
             <w:pPr>
@@ -10572,7 +10605,7 @@
         </w:trPr>
         <w:tc>
           <w:tcPr>
-            <w:tcW w:w="698" w:type="dxa"/>
+            <w:tcW w:w="697" w:type="dxa"/>
           </w:tcPr>
           <w:p>
             <w:pPr>
@@ -10595,8 +10628,8 @@
         </w:tc>
         <w:tc>
           <w:tcPr>
-            <w:tcW w:w="7241" w:type="dxa"/>
-            <w:gridSpan w:val="20"/>
+            <w:tcW w:w="6108" w:type="dxa"/>
+            <w:gridSpan w:val="14"/>
           </w:tcPr>
           <w:p>
             <w:pPr>
@@ -10621,8 +10654,8 @@
         </w:tc>
         <w:tc>
           <w:tcPr>
-            <w:tcW w:w="1559" w:type="dxa"/>
-            <w:gridSpan w:val="4"/>
+            <w:tcW w:w="2694" w:type="dxa"/>
+            <w:gridSpan w:val="6"/>
           </w:tcPr>
           <w:p>
             <w:pPr>
@@ -10641,13 +10674,13 @@
                 <w:sz w:val="24"/>
                 <w:szCs w:val="24"/>
               </w:rPr>
-              <w:t>29/08/2025</w:t>
-            </w:r>
-          </w:p>
-        </w:tc>
-        <w:tc>
-          <w:tcPr>
-            <w:tcW w:w="1134" w:type="dxa"/>
+              <w:t>{Documentation Date}</w:t>
+            </w:r>
+          </w:p>
+        </w:tc>
+        <w:tc>
+          <w:tcPr>
+            <w:tcW w:w="1133" w:type="dxa"/>
           </w:tcPr>
           <w:p>
             <w:pPr>
@@ -10666,7 +10699,7 @@
         </w:trPr>
         <w:tc>
           <w:tcPr>
-            <w:tcW w:w="698" w:type="dxa"/>
+            <w:tcW w:w="697" w:type="dxa"/>
           </w:tcPr>
           <w:p>
             <w:pPr>
@@ -10689,8 +10722,8 @@
         </w:tc>
         <w:tc>
           <w:tcPr>
-            <w:tcW w:w="7241" w:type="dxa"/>
-            <w:gridSpan w:val="20"/>
+            <w:tcW w:w="6108" w:type="dxa"/>
+            <w:gridSpan w:val="14"/>
           </w:tcPr>
           <w:p>
             <w:pPr>
@@ -10715,8 +10748,8 @@
         </w:tc>
         <w:tc>
           <w:tcPr>
-            <w:tcW w:w="1559" w:type="dxa"/>
-            <w:gridSpan w:val="4"/>
+            <w:tcW w:w="2694" w:type="dxa"/>
+            <w:gridSpan w:val="6"/>
           </w:tcPr>
           <w:p>
             <w:pPr>
@@ -10733,7 +10766,7 @@
         </w:tc>
         <w:tc>
           <w:tcPr>
-            <w:tcW w:w="1134" w:type="dxa"/>
+            <w:tcW w:w="1133" w:type="dxa"/>
           </w:tcPr>
           <w:p>
             <w:pPr>
@@ -10752,7 +10785,7 @@
         </w:trPr>
         <w:tc>
           <w:tcPr>
-            <w:tcW w:w="698" w:type="dxa"/>
+            <w:tcW w:w="697" w:type="dxa"/>
           </w:tcPr>
           <w:p>
             <w:pPr>
@@ -10775,8 +10808,8 @@
         </w:tc>
         <w:tc>
           <w:tcPr>
-            <w:tcW w:w="7241" w:type="dxa"/>
-            <w:gridSpan w:val="20"/>
+            <w:tcW w:w="7245" w:type="dxa"/>
+            <w:gridSpan w:val="17"/>
           </w:tcPr>
           <w:p>
             <w:pPr>
@@ -10801,8 +10834,8 @@
         </w:tc>
         <w:tc>
           <w:tcPr>
-            <w:tcW w:w="1559" w:type="dxa"/>
-            <w:gridSpan w:val="4"/>
+            <w:tcW w:w="1557" w:type="dxa"/>
+            <w:gridSpan w:val="3"/>
           </w:tcPr>
           <w:p>
             <w:pPr>
@@ -10819,7 +10852,7 @@
         </w:tc>
         <w:tc>
           <w:tcPr>
-            <w:tcW w:w="1134" w:type="dxa"/>
+            <w:tcW w:w="1133" w:type="dxa"/>
           </w:tcPr>
           <w:p>
             <w:pPr>
@@ -10838,7 +10871,7 @@
         </w:trPr>
         <w:tc>
           <w:tcPr>
-            <w:tcW w:w="698" w:type="dxa"/>
+            <w:tcW w:w="697" w:type="dxa"/>
           </w:tcPr>
           <w:p>
             <w:pPr>
@@ -10861,8 +10894,8 @@
         </w:tc>
         <w:tc>
           <w:tcPr>
-            <w:tcW w:w="7241" w:type="dxa"/>
-            <w:gridSpan w:val="20"/>
+            <w:tcW w:w="7245" w:type="dxa"/>
+            <w:gridSpan w:val="17"/>
           </w:tcPr>
           <w:p>
             <w:pPr>
@@ -10887,8 +10920,8 @@
         </w:tc>
         <w:tc>
           <w:tcPr>
-            <w:tcW w:w="1559" w:type="dxa"/>
-            <w:gridSpan w:val="4"/>
+            <w:tcW w:w="1557" w:type="dxa"/>
+            <w:gridSpan w:val="3"/>
           </w:tcPr>
           <w:p>
             <w:pPr>
@@ -10905,7 +10938,7 @@
         </w:tc>
         <w:tc>
           <w:tcPr>
-            <w:tcW w:w="1134" w:type="dxa"/>
+            <w:tcW w:w="1133" w:type="dxa"/>
           </w:tcPr>
           <w:p>
             <w:pPr>
@@ -10924,7 +10957,7 @@
         </w:trPr>
         <w:tc>
           <w:tcPr>
-            <w:tcW w:w="698" w:type="dxa"/>
+            <w:tcW w:w="697" w:type="dxa"/>
             <w:vMerge w:val="restart"/>
           </w:tcPr>
           <w:p>
@@ -10948,8 +10981,8 @@
         </w:tc>
         <w:tc>
           <w:tcPr>
-            <w:tcW w:w="7241" w:type="dxa"/>
-            <w:gridSpan w:val="20"/>
+            <w:tcW w:w="7245" w:type="dxa"/>
+            <w:gridSpan w:val="17"/>
           </w:tcPr>
           <w:p>
             <w:pPr>
@@ -10974,8 +11007,8 @@
         </w:tc>
         <w:tc>
           <w:tcPr>
-            <w:tcW w:w="1559" w:type="dxa"/>
-            <w:gridSpan w:val="4"/>
+            <w:tcW w:w="1557" w:type="dxa"/>
+            <w:gridSpan w:val="3"/>
             <w:vMerge w:val="restart"/>
           </w:tcPr>
           <w:p>
@@ -11006,7 +11039,7 @@
         </w:tc>
         <w:tc>
           <w:tcPr>
-            <w:tcW w:w="1134" w:type="dxa"/>
+            <w:tcW w:w="1133" w:type="dxa"/>
             <w:vMerge w:val="restart"/>
           </w:tcPr>
           <w:p>
@@ -11033,7 +11066,7 @@
         </w:trPr>
         <w:tc>
           <w:tcPr>
-            <w:tcW w:w="698" w:type="dxa"/>
+            <w:tcW w:w="697" w:type="dxa"/>
             <w:vMerge/>
           </w:tcPr>
           <w:p>
@@ -11050,7 +11083,7 @@
         </w:tc>
         <w:tc>
           <w:tcPr>
-            <w:tcW w:w="2246" w:type="dxa"/>
+            <w:tcW w:w="2244" w:type="dxa"/>
           </w:tcPr>
           <w:p>
             <w:pPr>
@@ -11075,8 +11108,8 @@
         </w:tc>
         <w:tc>
           <w:tcPr>
-            <w:tcW w:w="1876" w:type="dxa"/>
-            <w:gridSpan w:val="9"/>
+            <w:tcW w:w="1875" w:type="dxa"/>
+            <w:gridSpan w:val="8"/>
           </w:tcPr>
           <w:p>
             <w:pPr>
@@ -11093,8 +11126,8 @@
         </w:tc>
         <w:tc>
           <w:tcPr>
-            <w:tcW w:w="2410" w:type="dxa"/>
-            <w:gridSpan w:val="7"/>
+            <w:tcW w:w="2272" w:type="dxa"/>
+            <w:gridSpan w:val="6"/>
           </w:tcPr>
           <w:p>
             <w:pPr>
@@ -11118,8 +11151,27 @@
         </w:tc>
         <w:tc>
           <w:tcPr>
-            <w:tcW w:w="709" w:type="dxa"/>
+            <w:tcW w:w="854" w:type="dxa"/>
+            <w:gridSpan w:val="2"/>
+          </w:tcPr>
+          <w:p>
+            <w:pPr>
+              <w:pStyle w:val="TableParagraph"/>
+              <w:spacing w:line="268" w:lineRule="exact"/>
+              <w:ind w:right="456"/>
+              <w:rPr>
+                <w:spacing w:val="-4"/>
+                <w:sz w:val="24"/>
+                <w:szCs w:val="24"/>
+              </w:rPr>
+            </w:pPr>
+          </w:p>
+        </w:tc>
+        <w:tc>
+          <w:tcPr>
+            <w:tcW w:w="1557" w:type="dxa"/>
             <w:gridSpan w:val="3"/>
+            <w:vMerge/>
           </w:tcPr>
           <w:p>
             <w:pPr>
@@ -11136,26 +11188,7 @@
         </w:tc>
         <w:tc>
           <w:tcPr>
-            <w:tcW w:w="1559" w:type="dxa"/>
-            <w:gridSpan w:val="4"/>
-            <w:vMerge/>
-          </w:tcPr>
-          <w:p>
-            <w:pPr>
-              <w:pStyle w:val="TableParagraph"/>
-              <w:spacing w:line="268" w:lineRule="exact"/>
-              <w:ind w:right="456"/>
-              <w:rPr>
-                <w:spacing w:val="-4"/>
-                <w:sz w:val="24"/>
-                <w:szCs w:val="24"/>
-              </w:rPr>
-            </w:pPr>
-          </w:p>
-        </w:tc>
-        <w:tc>
-          <w:tcPr>
-            <w:tcW w:w="1134" w:type="dxa"/>
+            <w:tcW w:w="1133" w:type="dxa"/>
             <w:vMerge/>
           </w:tcPr>
           <w:p>
@@ -11175,7 +11208,7 @@
         </w:trPr>
         <w:tc>
           <w:tcPr>
-            <w:tcW w:w="698" w:type="dxa"/>
+            <w:tcW w:w="697" w:type="dxa"/>
             <w:vMerge w:val="restart"/>
           </w:tcPr>
           <w:p>
@@ -11199,8 +11232,8 @@
         </w:tc>
         <w:tc>
           <w:tcPr>
-            <w:tcW w:w="7241" w:type="dxa"/>
-            <w:gridSpan w:val="20"/>
+            <w:tcW w:w="7245" w:type="dxa"/>
+            <w:gridSpan w:val="17"/>
           </w:tcPr>
           <w:p>
             <w:pPr>
@@ -11225,8 +11258,8 @@
         </w:tc>
         <w:tc>
           <w:tcPr>
-            <w:tcW w:w="1559" w:type="dxa"/>
-            <w:gridSpan w:val="4"/>
+            <w:tcW w:w="1557" w:type="dxa"/>
+            <w:gridSpan w:val="3"/>
             <w:vMerge w:val="restart"/>
           </w:tcPr>
           <w:p>
@@ -11244,7 +11277,7 @@
         </w:tc>
         <w:tc>
           <w:tcPr>
-            <w:tcW w:w="1134" w:type="dxa"/>
+            <w:tcW w:w="1133" w:type="dxa"/>
             <w:vMerge w:val="restart"/>
           </w:tcPr>
           <w:p>
@@ -11264,7 +11297,7 @@
         </w:trPr>
         <w:tc>
           <w:tcPr>
-            <w:tcW w:w="698" w:type="dxa"/>
+            <w:tcW w:w="697" w:type="dxa"/>
             <w:vMerge/>
           </w:tcPr>
           <w:p>
@@ -11281,7 +11314,7 @@
         </w:tc>
         <w:tc>
           <w:tcPr>
-            <w:tcW w:w="2246" w:type="dxa"/>
+            <w:tcW w:w="2244" w:type="dxa"/>
           </w:tcPr>
           <w:p>
             <w:pPr>
@@ -11306,8 +11339,8 @@
         </w:tc>
         <w:tc>
           <w:tcPr>
-            <w:tcW w:w="1876" w:type="dxa"/>
-            <w:gridSpan w:val="9"/>
+            <w:tcW w:w="1875" w:type="dxa"/>
+            <w:gridSpan w:val="8"/>
           </w:tcPr>
           <w:p>
             <w:pPr>
@@ -11324,8 +11357,8 @@
         </w:tc>
         <w:tc>
           <w:tcPr>
-            <w:tcW w:w="2410" w:type="dxa"/>
-            <w:gridSpan w:val="7"/>
+            <w:tcW w:w="2272" w:type="dxa"/>
+            <w:gridSpan w:val="6"/>
           </w:tcPr>
           <w:p>
             <w:pPr>
@@ -11349,8 +11382,27 @@
         </w:tc>
         <w:tc>
           <w:tcPr>
-            <w:tcW w:w="709" w:type="dxa"/>
+            <w:tcW w:w="854" w:type="dxa"/>
+            <w:gridSpan w:val="2"/>
+          </w:tcPr>
+          <w:p>
+            <w:pPr>
+              <w:pStyle w:val="TableParagraph"/>
+              <w:spacing w:line="268" w:lineRule="exact"/>
+              <w:ind w:right="456"/>
+              <w:rPr>
+                <w:spacing w:val="-4"/>
+                <w:sz w:val="24"/>
+                <w:szCs w:val="24"/>
+              </w:rPr>
+            </w:pPr>
+          </w:p>
+        </w:tc>
+        <w:tc>
+          <w:tcPr>
+            <w:tcW w:w="1557" w:type="dxa"/>
             <w:gridSpan w:val="3"/>
+            <w:vMerge/>
           </w:tcPr>
           <w:p>
             <w:pPr>
@@ -11367,26 +11419,7 @@
         </w:tc>
         <w:tc>
           <w:tcPr>
-            <w:tcW w:w="1559" w:type="dxa"/>
-            <w:gridSpan w:val="4"/>
-            <w:vMerge/>
-          </w:tcPr>
-          <w:p>
-            <w:pPr>
-              <w:pStyle w:val="TableParagraph"/>
-              <w:spacing w:line="268" w:lineRule="exact"/>
-              <w:ind w:right="456"/>
-              <w:rPr>
-                <w:spacing w:val="-4"/>
-                <w:sz w:val="24"/>
-                <w:szCs w:val="24"/>
-              </w:rPr>
-            </w:pPr>
-          </w:p>
-        </w:tc>
-        <w:tc>
-          <w:tcPr>
-            <w:tcW w:w="1134" w:type="dxa"/>
+            <w:tcW w:w="1133" w:type="dxa"/>
             <w:vMerge/>
           </w:tcPr>
           <w:p>
@@ -11406,7 +11439,7 @@
         </w:trPr>
         <w:tc>
           <w:tcPr>
-            <w:tcW w:w="698" w:type="dxa"/>
+            <w:tcW w:w="697" w:type="dxa"/>
             <w:vMerge w:val="restart"/>
           </w:tcPr>
           <w:p>
@@ -11430,8 +11463,8 @@
         </w:tc>
         <w:tc>
           <w:tcPr>
-            <w:tcW w:w="7241" w:type="dxa"/>
-            <w:gridSpan w:val="20"/>
+            <w:tcW w:w="7245" w:type="dxa"/>
+            <w:gridSpan w:val="17"/>
           </w:tcPr>
           <w:p>
             <w:pPr>
@@ -11455,8 +11488,8 @@
         </w:tc>
         <w:tc>
           <w:tcPr>
-            <w:tcW w:w="1559" w:type="dxa"/>
-            <w:gridSpan w:val="4"/>
+            <w:tcW w:w="1557" w:type="dxa"/>
+            <w:gridSpan w:val="3"/>
             <w:vMerge w:val="restart"/>
           </w:tcPr>
           <w:p>
@@ -11473,7 +11506,7 @@
         </w:tc>
         <w:tc>
           <w:tcPr>
-            <w:tcW w:w="1134" w:type="dxa"/>
+            <w:tcW w:w="1133" w:type="dxa"/>
             <w:vMerge w:val="restart"/>
           </w:tcPr>
           <w:p>
@@ -11493,7 +11526,7 @@
         </w:trPr>
         <w:tc>
           <w:tcPr>
-            <w:tcW w:w="698" w:type="dxa"/>
+            <w:tcW w:w="697" w:type="dxa"/>
             <w:vMerge/>
           </w:tcPr>
           <w:p>
@@ -11510,7 +11543,7 @@
         </w:tc>
         <w:tc>
           <w:tcPr>
-            <w:tcW w:w="2246" w:type="dxa"/>
+            <w:tcW w:w="2244" w:type="dxa"/>
           </w:tcPr>
           <w:p>
             <w:pPr>
@@ -11533,8 +11566,8 @@
         </w:tc>
         <w:tc>
           <w:tcPr>
-            <w:tcW w:w="1876" w:type="dxa"/>
-            <w:gridSpan w:val="9"/>
+            <w:tcW w:w="1875" w:type="dxa"/>
+            <w:gridSpan w:val="8"/>
           </w:tcPr>
           <w:p>
             <w:pPr>
@@ -11551,7 +11584,7 @@
         </w:tc>
         <w:tc>
           <w:tcPr>
-            <w:tcW w:w="2400" w:type="dxa"/>
+            <w:tcW w:w="2272" w:type="dxa"/>
             <w:gridSpan w:val="6"/>
           </w:tcPr>
           <w:p>
@@ -11577,8 +11610,8 @@
         </w:tc>
         <w:tc>
           <w:tcPr>
-            <w:tcW w:w="719" w:type="dxa"/>
-            <w:gridSpan w:val="4"/>
+            <w:tcW w:w="854" w:type="dxa"/>
+            <w:gridSpan w:val="2"/>
           </w:tcPr>
           <w:p>
             <w:pPr>
@@ -11595,8 +11628,8 @@
         </w:tc>
         <w:tc>
           <w:tcPr>
-            <w:tcW w:w="1559" w:type="dxa"/>
-            <w:gridSpan w:val="4"/>
+            <w:tcW w:w="1557" w:type="dxa"/>
+            <w:gridSpan w:val="3"/>
             <w:vMerge/>
           </w:tcPr>
           <w:p>
@@ -11614,7 +11647,7 @@
         </w:tc>
         <w:tc>
           <w:tcPr>
-            <w:tcW w:w="1134" w:type="dxa"/>
+            <w:tcW w:w="1133" w:type="dxa"/>
             <w:vMerge/>
           </w:tcPr>
           <w:p>
@@ -11634,7 +11667,7 @@
         </w:trPr>
         <w:tc>
           <w:tcPr>
-            <w:tcW w:w="698" w:type="dxa"/>
+            <w:tcW w:w="697" w:type="dxa"/>
             <w:vMerge w:val="restart"/>
           </w:tcPr>
           <w:p>
@@ -11658,8 +11691,8 @@
         </w:tc>
         <w:tc>
           <w:tcPr>
-            <w:tcW w:w="7241" w:type="dxa"/>
-            <w:gridSpan w:val="20"/>
+            <w:tcW w:w="7245" w:type="dxa"/>
+            <w:gridSpan w:val="17"/>
           </w:tcPr>
           <w:p>
             <w:pPr>
@@ -11682,8 +11715,8 @@
         </w:tc>
         <w:tc>
           <w:tcPr>
-            <w:tcW w:w="1559" w:type="dxa"/>
-            <w:gridSpan w:val="4"/>
+            <w:tcW w:w="1557" w:type="dxa"/>
+            <w:gridSpan w:val="3"/>
             <w:vMerge w:val="restart"/>
           </w:tcPr>
           <w:p>
@@ -11699,7 +11732,7 @@
         </w:tc>
         <w:tc>
           <w:tcPr>
-            <w:tcW w:w="1134" w:type="dxa"/>
+            <w:tcW w:w="1133" w:type="dxa"/>
             <w:vMerge w:val="restart"/>
           </w:tcPr>
           <w:p>
@@ -11726,7 +11759,7 @@
         </w:trPr>
         <w:tc>
           <w:tcPr>
-            <w:tcW w:w="698" w:type="dxa"/>
+            <w:tcW w:w="697" w:type="dxa"/>
             <w:vMerge/>
           </w:tcPr>
           <w:p>
@@ -11743,7 +11776,7 @@
         </w:tc>
         <w:tc>
           <w:tcPr>
-            <w:tcW w:w="2246" w:type="dxa"/>
+            <w:tcW w:w="2244" w:type="dxa"/>
           </w:tcPr>
           <w:p>
             <w:pPr>
@@ -11766,24 +11799,24 @@
         </w:tc>
         <w:tc>
           <w:tcPr>
-            <w:tcW w:w="1876" w:type="dxa"/>
-            <w:gridSpan w:val="9"/>
-          </w:tcPr>
-          <w:p>
-            <w:pPr>
-              <w:pStyle w:val="TableParagraph"/>
-              <w:rPr>
-                <w:spacing w:val="-4"/>
-                <w:sz w:val="24"/>
-                <w:szCs w:val="24"/>
-              </w:rPr>
-            </w:pPr>
-          </w:p>
-        </w:tc>
-        <w:tc>
-          <w:tcPr>
-            <w:tcW w:w="2410" w:type="dxa"/>
-            <w:gridSpan w:val="7"/>
+            <w:tcW w:w="1875" w:type="dxa"/>
+            <w:gridSpan w:val="8"/>
+          </w:tcPr>
+          <w:p>
+            <w:pPr>
+              <w:pStyle w:val="TableParagraph"/>
+              <w:rPr>
+                <w:spacing w:val="-4"/>
+                <w:sz w:val="24"/>
+                <w:szCs w:val="24"/>
+              </w:rPr>
+            </w:pPr>
+          </w:p>
+        </w:tc>
+        <w:tc>
+          <w:tcPr>
+            <w:tcW w:w="2272" w:type="dxa"/>
+            <w:gridSpan w:val="6"/>
           </w:tcPr>
           <w:p>
             <w:pPr>
@@ -11806,8 +11839,27 @@
         </w:tc>
         <w:tc>
           <w:tcPr>
-            <w:tcW w:w="709" w:type="dxa"/>
+            <w:tcW w:w="854" w:type="dxa"/>
+            <w:gridSpan w:val="2"/>
+          </w:tcPr>
+          <w:p>
+            <w:pPr>
+              <w:pStyle w:val="TableParagraph"/>
+              <w:spacing w:line="268" w:lineRule="exact"/>
+              <w:ind w:right="456"/>
+              <w:rPr>
+                <w:spacing w:val="-4"/>
+                <w:sz w:val="24"/>
+                <w:szCs w:val="24"/>
+              </w:rPr>
+            </w:pPr>
+          </w:p>
+        </w:tc>
+        <w:tc>
+          <w:tcPr>
+            <w:tcW w:w="1557" w:type="dxa"/>
             <w:gridSpan w:val="3"/>
+            <w:vMerge/>
           </w:tcPr>
           <w:p>
             <w:pPr>
@@ -11824,26 +11876,7 @@
         </w:tc>
         <w:tc>
           <w:tcPr>
-            <w:tcW w:w="1559" w:type="dxa"/>
-            <w:gridSpan w:val="4"/>
-            <w:vMerge/>
-          </w:tcPr>
-          <w:p>
-            <w:pPr>
-              <w:pStyle w:val="TableParagraph"/>
-              <w:spacing w:line="268" w:lineRule="exact"/>
-              <w:ind w:right="456"/>
-              <w:rPr>
-                <w:spacing w:val="-4"/>
-                <w:sz w:val="24"/>
-                <w:szCs w:val="24"/>
-              </w:rPr>
-            </w:pPr>
-          </w:p>
-        </w:tc>
-        <w:tc>
-          <w:tcPr>
-            <w:tcW w:w="1134" w:type="dxa"/>
+            <w:tcW w:w="1133" w:type="dxa"/>
             <w:vMerge/>
           </w:tcPr>
           <w:p>
@@ -11887,7 +11920,23 @@
           <w:sz w:val="24"/>
           <w:szCs w:val="24"/>
         </w:rPr>
-        <w:t>It is hereby certified that the above are true &amp; correct and supporting documents are enclosed for your reference.</w:t>
+        <w:t>It is hereby certified that the above are true &amp; correct and supporting documents are enclosed for your</w:t>
+      </w:r>
+      <w:r>
+        <w:rPr>
+          <w:spacing w:val="-4"/>
+          <w:sz w:val="24"/>
+          <w:szCs w:val="24"/>
+        </w:rPr>
+        <w:t xml:space="preserve"> </w:t>
+      </w:r>
+      <w:r>
+        <w:rPr>
+          <w:spacing w:val="-4"/>
+          <w:sz w:val="24"/>
+          <w:szCs w:val="24"/>
+        </w:rPr>
+        <w:t>reference.</w:t>
       </w:r>
     </w:p>
     <w:p>
@@ -11901,6 +11950,14 @@
           <w:szCs w:val="24"/>
         </w:rPr>
       </w:pPr>
+      <w:r>
+        <w:rPr>
+          <w:spacing w:val="-4"/>
+          <w:sz w:val="24"/>
+          <w:szCs w:val="24"/>
+        </w:rPr>
+        <w:br/>
+      </w:r>
     </w:p>
     <w:p>
       <w:pPr>
@@ -11939,7 +11996,7 @@
           <w:sz w:val="24"/>
           <w:szCs w:val="24"/>
         </w:rPr>
-        <w:t xml:space="preserve">                                                                                    </w:t>
+        <w:t xml:space="preserve">                                                                                </w:t>
       </w:r>
       <w:r>
         <w:rPr>
@@ -11963,15 +12020,7 @@
           <w:sz w:val="24"/>
           <w:szCs w:val="24"/>
         </w:rPr>
-        <w:t xml:space="preserve">         </w:t>
-      </w:r>
-      <w:r>
-        <w:rPr>
-          <w:spacing w:val="-4"/>
-          <w:sz w:val="24"/>
-          <w:szCs w:val="24"/>
-        </w:rPr>
-        <w:t>29/08/2025</w:t>
+        <w:t>{Documentation Date}</w:t>
       </w:r>
     </w:p>
     <w:p>
